--- a/category/p/data/量子力学省级精品资源共享课程建设项目申报书.docx
+++ b/category/p/data/量子力学省级精品资源共享课程建设项目申报书.docx
@@ -1,6 +1,6 @@
 
 <file path=word/document.xml><?xml version="1.0" encoding="utf-8"?>
-<w:document xmlns:ve="http://schemas.openxmlformats.org/markup-compatibility/2006" xmlns:o="urn:schemas-microsoft-com:office:office" xmlns:r="http://schemas.openxmlformats.org/officeDocument/2006/relationships" xmlns:m="http://schemas.openxmlformats.org/officeDocument/2006/math" xmlns:v="urn:schemas-microsoft-com:vml" xmlns:wp="http://schemas.openxmlformats.org/drawingml/2006/wordprocessingDrawing" xmlns:w10="urn:schemas-microsoft-com:office:word" xmlns:w="http://schemas.openxmlformats.org/wordprocessingml/2006/main" xmlns:wne="http://schemas.microsoft.com/office/word/2006/wordml">
+<w:document xmlns:wpc="http://schemas.microsoft.com/office/word/2010/wordprocessingCanvas" xmlns:mc="http://schemas.openxmlformats.org/markup-compatibility/2006" xmlns:o="urn:schemas-microsoft-com:office:office" xmlns:r="http://schemas.openxmlformats.org/officeDocument/2006/relationships" xmlns:m="http://schemas.openxmlformats.org/officeDocument/2006/math" xmlns:v="urn:schemas-microsoft-com:vml" xmlns:wp14="http://schemas.microsoft.com/office/word/2010/wordprocessingDrawing" xmlns:wp="http://schemas.openxmlformats.org/drawingml/2006/wordprocessingDrawing" xmlns:w10="urn:schemas-microsoft-com:office:word" xmlns:w="http://schemas.openxmlformats.org/wordprocessingml/2006/main" xmlns:w14="http://schemas.microsoft.com/office/word/2010/wordml" xmlns:w15="http://schemas.microsoft.com/office/word/2012/wordml" xmlns:wpg="http://schemas.microsoft.com/office/word/2010/wordprocessingGroup" xmlns:wpi="http://schemas.microsoft.com/office/word/2010/wordprocessingInk" xmlns:wne="http://schemas.microsoft.com/office/word/2006/wordml" xmlns:wps="http://schemas.microsoft.com/office/word/2010/wordprocessingShape" mc:Ignorable="w14 w15 wp14">
   <w:body>
     <w:p>
       <w:pPr>
@@ -1510,6 +1510,7 @@
           <w:b/>
           <w:sz w:val="28"/>
         </w:rPr>
+        <w:lastRenderedPageBreak/>
         <w:t>课程</w:t>
       </w:r>
       <w:r>
@@ -1534,7 +1535,7 @@
           <w:insideH w:val="single" w:sz="4" w:space="0" w:color="auto"/>
           <w:insideV w:val="single" w:sz="4" w:space="0" w:color="auto"/>
         </w:tblBorders>
-        <w:tblLook w:val="0000"/>
+        <w:tblLook w:val="0000" w:firstRow="0" w:lastRow="0" w:firstColumn="0" w:lastColumn="0" w:noHBand="0" w:noVBand="0"/>
       </w:tblPr>
       <w:tblGrid>
         <w:gridCol w:w="545"/>
@@ -2587,7 +2588,7 @@
           </w:p>
           <w:p>
             <w:pPr>
-              <w:spacing w:beforeLines="100" w:line="300" w:lineRule="auto"/>
+              <w:spacing w:beforeLines="100" w:before="312" w:line="300" w:lineRule="auto"/>
               <w:rPr>
                 <w:rFonts w:ascii="Times New Roman" w:eastAsia="仿宋_GB2312" w:hAnsi="Times New Roman"/>
                 <w:b/>
@@ -2699,7 +2700,7 @@
           </w:p>
           <w:p>
             <w:pPr>
-              <w:spacing w:beforeLines="80" w:line="300" w:lineRule="auto"/>
+              <w:spacing w:beforeLines="80" w:before="249" w:line="300" w:lineRule="auto"/>
               <w:rPr>
                 <w:rFonts w:ascii="Times New Roman" w:eastAsia="仿宋_GB2312" w:hAnsi="Times New Roman"/>
                 <w:b/>
@@ -2737,7 +2738,7 @@
           </w:p>
           <w:p>
             <w:pPr>
-              <w:spacing w:beforeLines="50" w:line="300" w:lineRule="auto"/>
+              <w:spacing w:beforeLines="50" w:before="156" w:line="300" w:lineRule="auto"/>
               <w:rPr>
                 <w:rFonts w:asciiTheme="minorEastAsia" w:eastAsiaTheme="minorEastAsia" w:hAnsiTheme="minorEastAsia"/>
                 <w:sz w:val="24"/>
@@ -2755,7 +2756,7 @@
           </w:p>
           <w:p>
             <w:pPr>
-              <w:spacing w:beforeLines="50" w:line="300" w:lineRule="auto"/>
+              <w:spacing w:beforeLines="50" w:before="156" w:line="300" w:lineRule="auto"/>
               <w:rPr>
                 <w:rFonts w:asciiTheme="minorEastAsia" w:eastAsiaTheme="minorEastAsia" w:hAnsiTheme="minorEastAsia"/>
                 <w:sz w:val="24"/>
@@ -2829,7 +2830,7 @@
           </w:p>
           <w:p>
             <w:pPr>
-              <w:spacing w:beforeLines="80" w:line="300" w:lineRule="auto"/>
+              <w:spacing w:beforeLines="80" w:before="249" w:line="300" w:lineRule="auto"/>
               <w:rPr>
                 <w:rFonts w:ascii="Times New Roman" w:eastAsia="仿宋_GB2312" w:hAnsi="Times New Roman"/>
                 <w:b/>
@@ -2867,7 +2868,7 @@
           </w:p>
           <w:p>
             <w:pPr>
-              <w:spacing w:beforeLines="80" w:line="300" w:lineRule="auto"/>
+              <w:spacing w:beforeLines="80" w:before="249" w:line="300" w:lineRule="auto"/>
               <w:rPr>
                 <w:rFonts w:ascii="Times New Roman" w:eastAsia="仿宋_GB2312" w:hAnsi="Times New Roman"/>
                 <w:b/>
@@ -2926,7 +2927,7 @@
           </w:p>
           <w:p>
             <w:pPr>
-              <w:spacing w:beforeLines="50" w:line="300" w:lineRule="auto"/>
+              <w:spacing w:beforeLines="50" w:before="156" w:line="300" w:lineRule="auto"/>
               <w:ind w:rightChars="50" w:right="105"/>
               <w:rPr>
                 <w:rFonts w:ascii="Times New Roman" w:eastAsia="仿宋_GB2312" w:hAnsi="Times New Roman"/>
@@ -2969,7 +2970,7 @@
           </w:p>
           <w:p>
             <w:pPr>
-              <w:spacing w:beforeLines="80" w:line="300" w:lineRule="auto"/>
+              <w:spacing w:beforeLines="80" w:before="249" w:line="300" w:lineRule="auto"/>
               <w:ind w:rightChars="50" w:right="105"/>
               <w:rPr>
                 <w:rFonts w:ascii="楷体_GB2312" w:eastAsia="楷体_GB2312" w:hAnsi="宋体"/>
@@ -3014,7 +3015,7 @@
               </w:tabs>
               <w:adjustRightInd w:val="0"/>
               <w:snapToGrid w:val="0"/>
-              <w:spacing w:beforeLines="50" w:line="300" w:lineRule="auto"/>
+              <w:spacing w:beforeLines="50" w:before="156" w:line="300" w:lineRule="auto"/>
               <w:rPr>
                 <w:rFonts w:ascii="Times New Roman" w:eastAsia="仿宋_GB2312" w:hAnsi="Times New Roman"/>
                 <w:sz w:val="24"/>
@@ -3027,6 +3028,7 @@
                 <w:sz w:val="24"/>
                 <w:szCs w:val="24"/>
               </w:rPr>
+              <w:lastRenderedPageBreak/>
               <w:t>（</w:t>
             </w:r>
             <w:r>
@@ -3255,7 +3257,7 @@
               </w:tabs>
               <w:adjustRightInd w:val="0"/>
               <w:snapToGrid w:val="0"/>
-              <w:spacing w:beforeLines="80" w:line="300" w:lineRule="auto"/>
+              <w:spacing w:beforeLines="80" w:before="249" w:line="300" w:lineRule="auto"/>
               <w:rPr>
                 <w:rFonts w:ascii="Times New Roman" w:hAnsi="Times New Roman"/>
                 <w:b/>
@@ -3569,7 +3571,7 @@
               </w:tabs>
               <w:adjustRightInd w:val="0"/>
               <w:snapToGrid w:val="0"/>
-              <w:spacing w:beforeLines="80" w:line="300" w:lineRule="auto"/>
+              <w:spacing w:beforeLines="80" w:before="249" w:line="300" w:lineRule="auto"/>
               <w:ind w:left="602" w:hangingChars="250" w:hanging="602"/>
               <w:rPr>
                 <w:rFonts w:hAnsi="宋体"/>
@@ -3632,7 +3634,7 @@
               </w:tabs>
               <w:adjustRightInd w:val="0"/>
               <w:snapToGrid w:val="0"/>
-              <w:spacing w:beforeLines="50" w:line="300" w:lineRule="auto"/>
+              <w:spacing w:beforeLines="50" w:before="156" w:line="300" w:lineRule="auto"/>
               <w:rPr>
                 <w:rFonts w:ascii="Times New Roman" w:eastAsia="仿宋_GB2312" w:hAnsi="Times New Roman"/>
                 <w:sz w:val="24"/>
@@ -3696,7 +3698,7 @@
               </w:tabs>
               <w:adjustRightInd w:val="0"/>
               <w:snapToGrid w:val="0"/>
-              <w:spacing w:beforeLines="50" w:line="300" w:lineRule="auto"/>
+              <w:spacing w:beforeLines="50" w:before="156" w:line="300" w:lineRule="auto"/>
               <w:rPr>
                 <w:rFonts w:ascii="Times New Roman" w:eastAsia="仿宋_GB2312" w:hAnsi="Times New Roman"/>
                 <w:sz w:val="24"/>
@@ -3760,7 +3762,7 @@
               </w:tabs>
               <w:adjustRightInd w:val="0"/>
               <w:snapToGrid w:val="0"/>
-              <w:spacing w:beforeLines="50" w:line="300" w:lineRule="auto"/>
+              <w:spacing w:beforeLines="50" w:before="156" w:line="300" w:lineRule="auto"/>
               <w:rPr>
                 <w:rFonts w:ascii="Times New Roman" w:eastAsia="仿宋_GB2312" w:hAnsi="Times New Roman"/>
                 <w:sz w:val="24"/>
@@ -3808,7 +3810,7 @@
               </w:tabs>
               <w:adjustRightInd w:val="0"/>
               <w:snapToGrid w:val="0"/>
-              <w:spacing w:beforeLines="50" w:line="300" w:lineRule="auto"/>
+              <w:spacing w:beforeLines="50" w:before="156" w:line="300" w:lineRule="auto"/>
               <w:ind w:left="600" w:hangingChars="250" w:hanging="600"/>
               <w:rPr>
                 <w:rFonts w:ascii="Times New Roman" w:eastAsia="仿宋_GB2312" w:hAnsi="Times New Roman"/>
@@ -3881,7 +3883,7 @@
               </w:tabs>
               <w:adjustRightInd w:val="0"/>
               <w:snapToGrid w:val="0"/>
-              <w:spacing w:beforeLines="50" w:line="300" w:lineRule="auto"/>
+              <w:spacing w:beforeLines="50" w:before="156" w:line="300" w:lineRule="auto"/>
               <w:ind w:left="600" w:hangingChars="250" w:hanging="600"/>
               <w:rPr>
                 <w:rFonts w:ascii="Times New Roman" w:eastAsia="仿宋_GB2312" w:hAnsi="Times New Roman"/>
@@ -3991,6 +3993,7 @@
                 <w:rFonts w:hint="eastAsia"/>
                 <w:b/>
               </w:rPr>
+              <w:lastRenderedPageBreak/>
               <w:t>学术研究</w:t>
             </w:r>
           </w:p>
@@ -4039,7 +4042,7 @@
           </w:p>
           <w:p>
             <w:pPr>
-              <w:spacing w:beforeLines="100" w:line="300" w:lineRule="auto"/>
+              <w:spacing w:beforeLines="100" w:before="312" w:line="300" w:lineRule="auto"/>
               <w:rPr>
                 <w:rFonts w:ascii="Times New Roman" w:hAnsi="Times New Roman"/>
                 <w:b/>
@@ -4080,7 +4083,7 @@
               <w:pStyle w:val="a4"/>
               <w:adjustRightInd w:val="0"/>
               <w:snapToGrid w:val="0"/>
-              <w:spacing w:beforeLines="50" w:line="300" w:lineRule="auto"/>
+              <w:spacing w:beforeLines="50" w:before="156" w:line="300" w:lineRule="auto"/>
               <w:ind w:left="720" w:hangingChars="300" w:hanging="720"/>
               <w:rPr>
                 <w:rFonts w:ascii="Times New Roman" w:eastAsia="仿宋_GB2312" w:hAnsi="Times New Roman"/>
@@ -4094,6 +4097,7 @@
                 <w:sz w:val="24"/>
                 <w:szCs w:val="24"/>
               </w:rPr>
+              <w:lastRenderedPageBreak/>
               <w:t>（</w:t>
             </w:r>
             <w:r>
@@ -4150,7 +4154,7 @@
               <w:pStyle w:val="a4"/>
               <w:adjustRightInd w:val="0"/>
               <w:snapToGrid w:val="0"/>
-              <w:spacing w:beforeLines="50" w:line="300" w:lineRule="auto"/>
+              <w:spacing w:beforeLines="50" w:before="156" w:line="300" w:lineRule="auto"/>
               <w:ind w:left="720" w:hangingChars="300" w:hanging="720"/>
               <w:rPr>
                 <w:rFonts w:ascii="Times New Roman" w:eastAsia="仿宋_GB2312" w:hAnsi="Times New Roman"/>
@@ -4239,7 +4243,7 @@
               </w:tabs>
               <w:adjustRightInd w:val="0"/>
               <w:snapToGrid w:val="0"/>
-              <w:spacing w:beforeLines="50" w:line="300" w:lineRule="auto"/>
+              <w:spacing w:beforeLines="50" w:before="156" w:line="300" w:lineRule="auto"/>
               <w:ind w:left="708" w:hangingChars="295" w:hanging="708"/>
               <w:rPr>
                 <w:rFonts w:ascii="Times New Roman" w:eastAsia="仿宋_GB2312" w:hAnsi="Times New Roman"/>
@@ -4309,7 +4313,7 @@
               <w:pStyle w:val="a4"/>
               <w:adjustRightInd w:val="0"/>
               <w:snapToGrid w:val="0"/>
-              <w:spacing w:beforeLines="50" w:line="300" w:lineRule="auto"/>
+              <w:spacing w:beforeLines="50" w:before="156" w:line="300" w:lineRule="auto"/>
               <w:ind w:leftChars="27" w:left="731" w:hangingChars="281" w:hanging="674"/>
               <w:rPr>
                 <w:rFonts w:ascii="Times New Roman" w:eastAsia="仿宋_GB2312" w:hAnsi="Times New Roman"/>
@@ -4376,7 +4380,7 @@
           </w:p>
           <w:p>
             <w:pPr>
-              <w:spacing w:beforeLines="50" w:line="300" w:lineRule="auto"/>
+              <w:spacing w:beforeLines="50" w:before="156" w:line="300" w:lineRule="auto"/>
               <w:ind w:left="720" w:hangingChars="300" w:hanging="720"/>
               <w:rPr>
                 <w:rFonts w:ascii="Times New Roman" w:eastAsia="仿宋_GB2312" w:hAnsi="Times New Roman"/>
@@ -4435,7 +4439,7 @@
           </w:p>
           <w:p>
             <w:pPr>
-              <w:spacing w:beforeLines="80" w:line="300" w:lineRule="auto"/>
+              <w:spacing w:beforeLines="80" w:before="249" w:line="300" w:lineRule="auto"/>
               <w:rPr>
                 <w:rFonts w:ascii="Times New Roman" w:hAnsi="Times New Roman"/>
                 <w:b/>
@@ -4587,7 +4591,7 @@
           </w:p>
           <w:p>
             <w:pPr>
-              <w:spacing w:beforeLines="50" w:line="300" w:lineRule="auto"/>
+              <w:spacing w:beforeLines="50" w:before="156" w:line="300" w:lineRule="auto"/>
               <w:ind w:firstLineChars="50" w:firstLine="120"/>
               <w:textAlignment w:val="baseline"/>
               <w:rPr>
@@ -4725,7 +4729,7 @@
           </w:p>
           <w:p>
             <w:pPr>
-              <w:spacing w:beforeLines="50" w:line="300" w:lineRule="auto"/>
+              <w:spacing w:beforeLines="50" w:before="156" w:line="300" w:lineRule="auto"/>
               <w:ind w:left="360" w:hangingChars="150" w:hanging="360"/>
               <w:textAlignment w:val="baseline"/>
               <w:rPr>
@@ -4859,7 +4863,7 @@
           </w:p>
           <w:p>
             <w:pPr>
-              <w:spacing w:beforeLines="50" w:line="300" w:lineRule="auto"/>
+              <w:spacing w:beforeLines="50" w:before="156" w:line="300" w:lineRule="auto"/>
               <w:ind w:leftChars="50" w:left="345" w:hangingChars="100" w:hanging="240"/>
               <w:textAlignment w:val="baseline"/>
               <w:rPr>
@@ -4959,7 +4963,7 @@
           </w:p>
           <w:p>
             <w:pPr>
-              <w:spacing w:beforeLines="50" w:line="300" w:lineRule="auto"/>
+              <w:spacing w:beforeLines="50" w:before="156" w:line="300" w:lineRule="auto"/>
               <w:ind w:leftChars="50" w:left="345" w:hangingChars="100" w:hanging="240"/>
               <w:outlineLvl w:val="0"/>
               <w:rPr>
@@ -5100,7 +5104,7 @@
           </w:p>
           <w:p>
             <w:pPr>
-              <w:spacing w:beforeLines="80" w:line="300" w:lineRule="auto"/>
+              <w:spacing w:beforeLines="80" w:before="249" w:line="300" w:lineRule="auto"/>
               <w:ind w:left="361" w:hangingChars="150" w:hanging="361"/>
               <w:textAlignment w:val="baseline"/>
               <w:rPr>
@@ -5148,7 +5152,7 @@
           </w:p>
           <w:p>
             <w:pPr>
-              <w:spacing w:beforeLines="80" w:line="300" w:lineRule="auto"/>
+              <w:spacing w:beforeLines="80" w:before="249" w:line="300" w:lineRule="auto"/>
               <w:ind w:leftChars="-1" w:left="305" w:hangingChars="128" w:hanging="307"/>
               <w:textAlignment w:val="baseline"/>
               <w:rPr>
@@ -5163,6 +5167,7 @@
                 <w:sz w:val="24"/>
                 <w:szCs w:val="24"/>
               </w:rPr>
+              <w:lastRenderedPageBreak/>
               <w:t>（1）</w:t>
             </w:r>
             <w:r>
@@ -5217,7 +5222,7 @@
           </w:p>
           <w:p>
             <w:pPr>
-              <w:spacing w:beforeLines="80" w:line="300" w:lineRule="auto"/>
+              <w:spacing w:beforeLines="80" w:before="249" w:line="300" w:lineRule="auto"/>
               <w:ind w:leftChars="11" w:left="306" w:hanging="283"/>
               <w:outlineLvl w:val="0"/>
               <w:rPr>
@@ -5271,7 +5276,7 @@
     </w:tbl>
     <w:p>
       <w:pPr>
-        <w:spacing w:beforeLines="100"/>
+        <w:spacing w:beforeLines="100" w:before="312"/>
         <w:ind w:rightChars="-330" w:right="-693"/>
         <w:rPr>
           <w:rFonts w:ascii="Times New Roman" w:eastAsia="仿宋_GB2312" w:hAnsi="Times New Roman"/>
@@ -5287,6 +5292,7 @@
           <w:bCs/>
           <w:sz w:val="28"/>
         </w:rPr>
+        <w:lastRenderedPageBreak/>
         <w:t>2</w:t>
       </w:r>
       <w:r>
@@ -5310,7 +5316,7 @@
           <w:insideH w:val="single" w:sz="4" w:space="0" w:color="auto"/>
           <w:insideV w:val="single" w:sz="4" w:space="0" w:color="auto"/>
         </w:tblBorders>
-        <w:tblLook w:val="0000"/>
+        <w:tblLook w:val="0000" w:firstRow="0" w:lastRow="0" w:firstColumn="0" w:lastColumn="0" w:noHBand="0" w:noVBand="0"/>
       </w:tblPr>
       <w:tblGrid>
         <w:gridCol w:w="746"/>
@@ -7431,7 +7437,7 @@
           </w:p>
           <w:p>
             <w:pPr>
-              <w:spacing w:beforeLines="100" w:line="300" w:lineRule="auto"/>
+              <w:spacing w:beforeLines="100" w:before="312" w:line="300" w:lineRule="auto"/>
               <w:ind w:firstLineChars="200" w:firstLine="480"/>
               <w:rPr>
                 <w:rFonts w:asciiTheme="minorEastAsia" w:eastAsiaTheme="minorEastAsia" w:hAnsiTheme="minorEastAsia"/>
@@ -7525,7 +7531,16 @@
                 <w:sz w:val="24"/>
                 <w:szCs w:val="24"/>
               </w:rPr>
-              <w:t>余篇，取得多项教学成果奖</w:t>
+              <w:t>余篇，取得多项</w:t>
+            </w:r>
+            <w:r>
+              <w:rPr>
+                <w:rFonts w:asciiTheme="minorEastAsia" w:eastAsiaTheme="minorEastAsia" w:hAnsiTheme="minorEastAsia" w:hint="eastAsia"/>
+                <w:sz w:val="24"/>
+                <w:szCs w:val="24"/>
+              </w:rPr>
+              <w:lastRenderedPageBreak/>
+              <w:t>教学成果奖</w:t>
             </w:r>
             <w:r>
               <w:rPr>
@@ -7590,6 +7605,7 @@
                 <w:b/>
                 <w:sz w:val="24"/>
               </w:rPr>
+              <w:lastRenderedPageBreak/>
               <w:t>教学</w:t>
             </w:r>
           </w:p>
@@ -7685,7 +7701,7 @@
                 <w:ilvl w:val="0"/>
                 <w:numId w:val="8"/>
               </w:numPr>
-              <w:spacing w:beforeLines="100"/>
+              <w:spacing w:beforeLines="100" w:before="312"/>
               <w:ind w:left="357" w:firstLineChars="0" w:hanging="357"/>
               <w:rPr>
                 <w:rFonts w:ascii="Times New Roman" w:hAnsi="Times New Roman"/>
@@ -7723,7 +7739,7 @@
           </w:p>
           <w:p>
             <w:pPr>
-              <w:spacing w:beforeLines="50" w:line="300" w:lineRule="auto"/>
+              <w:spacing w:beforeLines="50" w:before="156" w:line="300" w:lineRule="auto"/>
               <w:rPr>
                 <w:rFonts w:asciiTheme="minorEastAsia" w:eastAsiaTheme="minorEastAsia" w:hAnsiTheme="minorEastAsia"/>
                 <w:sz w:val="24"/>
@@ -7757,7 +7773,7 @@
           </w:p>
           <w:p>
             <w:pPr>
-              <w:spacing w:beforeLines="50" w:line="300" w:lineRule="auto"/>
+              <w:spacing w:beforeLines="50" w:before="156" w:line="300" w:lineRule="auto"/>
               <w:ind w:left="672" w:hangingChars="280" w:hanging="672"/>
               <w:rPr>
                 <w:rFonts w:asciiTheme="minorEastAsia" w:eastAsiaTheme="minorEastAsia" w:hAnsiTheme="minorEastAsia"/>
@@ -7832,7 +7848,7 @@
           </w:p>
           <w:p>
             <w:pPr>
-              <w:spacing w:beforeLines="50" w:line="300" w:lineRule="auto"/>
+              <w:spacing w:beforeLines="50" w:before="156" w:line="300" w:lineRule="auto"/>
               <w:rPr>
                 <w:rFonts w:asciiTheme="minorEastAsia" w:eastAsiaTheme="minorEastAsia" w:hAnsiTheme="minorEastAsia"/>
                 <w:sz w:val="24"/>
@@ -7877,7 +7893,17 @@
                 <w:sz w:val="24"/>
                 <w:szCs w:val="24"/>
               </w:rPr>
-              <w:t>量子力学”获得第二批西北大学精品课程建设计划</w:t>
+              <w:t>量子力学”获得第五</w:t>
+            </w:r>
+            <w:bookmarkStart w:id="0" w:name="_GoBack"/>
+            <w:bookmarkEnd w:id="0"/>
+            <w:r>
+              <w:rPr>
+                <w:rFonts w:asciiTheme="minorEastAsia" w:eastAsiaTheme="minorEastAsia" w:hAnsiTheme="minorEastAsia" w:hint="eastAsia"/>
+                <w:sz w:val="24"/>
+                <w:szCs w:val="24"/>
+              </w:rPr>
+              <w:t>批西北大学精品课程建设计划</w:t>
             </w:r>
             <w:r>
               <w:rPr>
@@ -7906,7 +7932,7 @@
           </w:p>
           <w:p>
             <w:pPr>
-              <w:spacing w:beforeLines="50" w:line="300" w:lineRule="auto"/>
+              <w:spacing w:beforeLines="50" w:before="156" w:line="300" w:lineRule="auto"/>
               <w:rPr>
                 <w:rFonts w:asciiTheme="minorEastAsia" w:eastAsiaTheme="minorEastAsia" w:hAnsiTheme="minorEastAsia"/>
                 <w:sz w:val="24"/>
@@ -7956,7 +7982,7 @@
           </w:p>
           <w:p>
             <w:pPr>
-              <w:spacing w:beforeLines="50" w:line="300" w:lineRule="auto"/>
+              <w:spacing w:beforeLines="50" w:before="156" w:line="300" w:lineRule="auto"/>
               <w:rPr>
                 <w:rFonts w:asciiTheme="minorEastAsia" w:eastAsiaTheme="minorEastAsia" w:hAnsiTheme="minorEastAsia"/>
                 <w:sz w:val="24"/>
@@ -8006,7 +8032,7 @@
           </w:p>
           <w:p>
             <w:pPr>
-              <w:spacing w:beforeLines="50" w:line="300" w:lineRule="auto"/>
+              <w:spacing w:beforeLines="50" w:before="156" w:line="300" w:lineRule="auto"/>
               <w:rPr>
                 <w:rFonts w:asciiTheme="minorEastAsia" w:eastAsiaTheme="minorEastAsia" w:hAnsiTheme="minorEastAsia"/>
                 <w:sz w:val="24"/>
@@ -8072,7 +8098,7 @@
           </w:p>
           <w:p>
             <w:pPr>
-              <w:spacing w:beforeLines="50" w:line="300" w:lineRule="auto"/>
+              <w:spacing w:beforeLines="50" w:before="156" w:line="300" w:lineRule="auto"/>
               <w:rPr>
                 <w:rFonts w:asciiTheme="minorEastAsia" w:eastAsiaTheme="minorEastAsia" w:hAnsiTheme="minorEastAsia"/>
                 <w:sz w:val="24"/>
@@ -8146,7 +8172,7 @@
           </w:p>
           <w:p>
             <w:pPr>
-              <w:spacing w:beforeLines="50" w:line="300" w:lineRule="auto"/>
+              <w:spacing w:beforeLines="50" w:before="156" w:line="300" w:lineRule="auto"/>
               <w:rPr>
                 <w:rFonts w:asciiTheme="minorEastAsia" w:eastAsiaTheme="minorEastAsia" w:hAnsiTheme="minorEastAsia"/>
                 <w:sz w:val="24"/>
@@ -8212,7 +8238,7 @@
           </w:p>
           <w:p>
             <w:pPr>
-              <w:spacing w:beforeLines="50" w:line="300" w:lineRule="auto"/>
+              <w:spacing w:beforeLines="50" w:before="156" w:line="300" w:lineRule="auto"/>
               <w:rPr>
                 <w:rFonts w:asciiTheme="minorEastAsia" w:eastAsiaTheme="minorEastAsia" w:hAnsiTheme="minorEastAsia"/>
                 <w:sz w:val="24"/>
@@ -8254,7 +8280,7 @@
           </w:p>
           <w:p>
             <w:pPr>
-              <w:spacing w:beforeLines="50" w:line="300" w:lineRule="auto"/>
+              <w:spacing w:beforeLines="50" w:before="156" w:line="300" w:lineRule="auto"/>
               <w:rPr>
                 <w:rFonts w:asciiTheme="minorEastAsia" w:eastAsiaTheme="minorEastAsia" w:hAnsiTheme="minorEastAsia"/>
                 <w:sz w:val="24"/>
@@ -8296,7 +8322,7 @@
           </w:p>
           <w:p>
             <w:pPr>
-              <w:spacing w:beforeLines="50" w:line="300" w:lineRule="auto"/>
+              <w:spacing w:beforeLines="50" w:before="156" w:line="300" w:lineRule="auto"/>
               <w:rPr>
                 <w:rFonts w:asciiTheme="minorEastAsia" w:eastAsiaTheme="minorEastAsia" w:hAnsiTheme="minorEastAsia"/>
                 <w:sz w:val="24"/>
@@ -8354,7 +8380,7 @@
           </w:p>
           <w:p>
             <w:pPr>
-              <w:spacing w:beforeLines="80" w:line="300" w:lineRule="auto"/>
+              <w:spacing w:beforeLines="80" w:before="249" w:line="300" w:lineRule="auto"/>
               <w:rPr>
                 <w:rFonts w:ascii="宋体" w:hAnsi="宋体"/>
                 <w:b/>
@@ -8377,7 +8403,7 @@
           </w:p>
           <w:p>
             <w:pPr>
-              <w:spacing w:beforeLines="50" w:line="300" w:lineRule="auto"/>
+              <w:spacing w:beforeLines="50" w:before="156" w:line="300" w:lineRule="auto"/>
               <w:rPr>
                 <w:rFonts w:asciiTheme="minorEastAsia" w:eastAsiaTheme="minorEastAsia" w:hAnsiTheme="minorEastAsia"/>
                 <w:sz w:val="24"/>
@@ -8403,7 +8429,7 @@
           </w:p>
           <w:p>
             <w:pPr>
-              <w:spacing w:beforeLines="50" w:line="300" w:lineRule="auto"/>
+              <w:spacing w:beforeLines="50" w:before="156" w:line="300" w:lineRule="auto"/>
               <w:rPr>
                 <w:rFonts w:asciiTheme="minorEastAsia" w:eastAsiaTheme="minorEastAsia" w:hAnsiTheme="minorEastAsia"/>
                 <w:sz w:val="24"/>
@@ -8416,6 +8442,7 @@
                 <w:sz w:val="24"/>
                 <w:szCs w:val="24"/>
               </w:rPr>
+              <w:lastRenderedPageBreak/>
               <w:t>（2）</w:t>
             </w:r>
             <w:r>
@@ -8445,7 +8472,7 @@
           </w:p>
           <w:p>
             <w:pPr>
-              <w:spacing w:beforeLines="50" w:line="300" w:lineRule="auto"/>
+              <w:spacing w:beforeLines="50" w:before="156" w:line="300" w:lineRule="auto"/>
               <w:rPr>
                 <w:rFonts w:asciiTheme="minorEastAsia" w:eastAsiaTheme="minorEastAsia" w:hAnsiTheme="minorEastAsia"/>
                 <w:sz w:val="24"/>
@@ -8479,7 +8506,7 @@
           </w:p>
           <w:p>
             <w:pPr>
-              <w:spacing w:beforeLines="50" w:line="300" w:lineRule="auto"/>
+              <w:spacing w:beforeLines="50" w:before="156" w:line="300" w:lineRule="auto"/>
               <w:rPr>
                 <w:rFonts w:ascii="Times New Roman" w:hAnsi="Times New Roman"/>
               </w:rPr>
@@ -8506,7 +8533,7 @@
     </w:tbl>
     <w:p>
       <w:pPr>
-        <w:spacing w:beforeLines="100"/>
+        <w:spacing w:beforeLines="100" w:before="312"/>
         <w:ind w:rightChars="-330" w:right="-693"/>
         <w:rPr>
           <w:rFonts w:ascii="Times New Roman" w:eastAsia="仿宋_GB2312" w:hAnsi="Times New Roman"/>
@@ -8522,6 +8549,7 @@
           <w:bCs/>
           <w:sz w:val="28"/>
         </w:rPr>
+        <w:lastRenderedPageBreak/>
         <w:t>3</w:t>
       </w:r>
       <w:r>
@@ -8546,7 +8574,7 @@
           <w:insideH w:val="single" w:sz="4" w:space="0" w:color="auto"/>
           <w:insideV w:val="single" w:sz="4" w:space="0" w:color="auto"/>
         </w:tblBorders>
-        <w:tblLook w:val="0000"/>
+        <w:tblLook w:val="0000" w:firstRow="0" w:lastRow="0" w:firstColumn="0" w:lastColumn="0" w:noHBand="0" w:noVBand="0"/>
       </w:tblPr>
       <w:tblGrid>
         <w:gridCol w:w="8522"/>
@@ -8580,7 +8608,7 @@
           </w:p>
           <w:p>
             <w:pPr>
-              <w:spacing w:beforeLines="50" w:line="300" w:lineRule="auto"/>
+              <w:spacing w:beforeLines="50" w:before="156" w:line="300" w:lineRule="auto"/>
               <w:ind w:leftChars="50" w:left="105" w:rightChars="50" w:right="105" w:firstLineChars="192" w:firstLine="461"/>
               <w:rPr>
                 <w:rFonts w:asciiTheme="minorEastAsia" w:eastAsiaTheme="minorEastAsia" w:hAnsiTheme="minorEastAsia"/>
@@ -8679,7 +8707,7 @@
           </w:p>
           <w:p>
             <w:pPr>
-              <w:spacing w:beforeLines="50" w:line="300" w:lineRule="auto"/>
+              <w:spacing w:beforeLines="50" w:before="156" w:line="300" w:lineRule="auto"/>
               <w:ind w:leftChars="50" w:left="105" w:rightChars="50" w:right="105" w:firstLineChars="133" w:firstLine="319"/>
               <w:rPr>
                 <w:rFonts w:asciiTheme="minorEastAsia" w:eastAsiaTheme="minorEastAsia" w:hAnsiTheme="minorEastAsia"/>
@@ -8706,7 +8734,7 @@
           </w:p>
           <w:p>
             <w:pPr>
-              <w:spacing w:beforeLines="50" w:line="300" w:lineRule="auto"/>
+              <w:spacing w:beforeLines="50" w:before="156" w:line="300" w:lineRule="auto"/>
               <w:ind w:leftChars="50" w:left="105" w:rightChars="50" w:right="105" w:firstLineChars="15" w:firstLine="36"/>
               <w:rPr>
                 <w:rFonts w:asciiTheme="minorEastAsia" w:eastAsiaTheme="minorEastAsia" w:hAnsiTheme="minorEastAsia"/>
@@ -8736,7 +8764,16 @@
                 <w:sz w:val="24"/>
                 <w:szCs w:val="24"/>
               </w:rPr>
-              <w:t>用现代化的教学手段。在教学中，我们把电子教案与传统教学艺术有机地</w:t>
+              <w:t>用现代化的</w:t>
+            </w:r>
+            <w:r>
+              <w:rPr>
+                <w:rFonts w:asciiTheme="minorEastAsia" w:eastAsiaTheme="minorEastAsia" w:hAnsiTheme="minorEastAsia" w:hint="eastAsia"/>
+                <w:sz w:val="24"/>
+                <w:szCs w:val="24"/>
+              </w:rPr>
+              <w:lastRenderedPageBreak/>
+              <w:t>教学手段。在教学中，我们把电子教案与传统教学艺术有机地</w:t>
             </w:r>
             <w:r>
               <w:rPr>
@@ -8749,7 +8786,7 @@
           </w:p>
           <w:p>
             <w:pPr>
-              <w:spacing w:beforeLines="50" w:line="300" w:lineRule="auto"/>
+              <w:spacing w:beforeLines="50" w:before="156" w:line="300" w:lineRule="auto"/>
               <w:ind w:leftChars="50" w:left="105" w:rightChars="50" w:right="105" w:firstLineChars="192" w:firstLine="461"/>
               <w:rPr>
                 <w:rFonts w:asciiTheme="minorEastAsia" w:eastAsiaTheme="minorEastAsia" w:hAnsiTheme="minorEastAsia"/>
@@ -8816,7 +8853,7 @@
           </w:p>
           <w:p>
             <w:pPr>
-              <w:spacing w:beforeLines="50" w:line="300" w:lineRule="auto"/>
+              <w:spacing w:beforeLines="50" w:before="156" w:line="300" w:lineRule="auto"/>
               <w:ind w:leftChars="50" w:left="105" w:rightChars="50" w:right="105" w:firstLineChars="192" w:firstLine="461"/>
               <w:rPr>
                 <w:rFonts w:asciiTheme="minorEastAsia" w:eastAsiaTheme="minorEastAsia" w:hAnsiTheme="minorEastAsia"/>
@@ -8853,7 +8890,7 @@
           </w:p>
           <w:p>
             <w:pPr>
-              <w:spacing w:beforeLines="50" w:line="300" w:lineRule="auto"/>
+              <w:spacing w:beforeLines="50" w:before="156" w:line="300" w:lineRule="auto"/>
               <w:ind w:rightChars="50" w:right="105"/>
               <w:rPr>
                 <w:rFonts w:asciiTheme="minorEastAsia" w:eastAsiaTheme="minorEastAsia" w:hAnsiTheme="minorEastAsia"/>
@@ -8872,7 +8909,7 @@
           </w:p>
           <w:p>
             <w:pPr>
-              <w:spacing w:beforeLines="50" w:line="300" w:lineRule="auto"/>
+              <w:spacing w:beforeLines="50" w:before="156" w:line="300" w:lineRule="auto"/>
               <w:ind w:rightChars="50" w:right="105"/>
               <w:rPr>
                 <w:rFonts w:asciiTheme="minorEastAsia" w:eastAsiaTheme="minorEastAsia" w:hAnsiTheme="minorEastAsia"/>
@@ -8891,7 +8928,7 @@
           </w:p>
           <w:p>
             <w:pPr>
-              <w:spacing w:beforeLines="50" w:line="300" w:lineRule="auto"/>
+              <w:spacing w:beforeLines="50" w:before="156" w:line="300" w:lineRule="auto"/>
               <w:ind w:rightChars="50" w:right="105"/>
               <w:rPr>
                 <w:rFonts w:asciiTheme="minorEastAsia" w:eastAsiaTheme="minorEastAsia" w:hAnsiTheme="minorEastAsia"/>
@@ -8910,7 +8947,7 @@
           </w:p>
           <w:p>
             <w:pPr>
-              <w:spacing w:beforeLines="50" w:line="300" w:lineRule="auto"/>
+              <w:spacing w:beforeLines="50" w:before="156" w:line="300" w:lineRule="auto"/>
               <w:ind w:rightChars="50" w:right="105"/>
               <w:rPr>
                 <w:rFonts w:asciiTheme="minorEastAsia" w:eastAsiaTheme="minorEastAsia" w:hAnsiTheme="minorEastAsia"/>
@@ -8931,7 +8968,7 @@
           </w:p>
           <w:p>
             <w:pPr>
-              <w:spacing w:beforeLines="50" w:line="300" w:lineRule="auto"/>
+              <w:spacing w:beforeLines="50" w:before="156" w:line="300" w:lineRule="auto"/>
               <w:ind w:rightChars="50" w:right="105"/>
               <w:rPr>
                 <w:rFonts w:asciiTheme="minorEastAsia" w:eastAsiaTheme="minorEastAsia" w:hAnsiTheme="minorEastAsia"/>
@@ -8966,7 +9003,7 @@
           </w:p>
           <w:p>
             <w:pPr>
-              <w:spacing w:beforeLines="50" w:line="300" w:lineRule="auto"/>
+              <w:spacing w:beforeLines="50" w:before="156" w:line="300" w:lineRule="auto"/>
               <w:ind w:rightChars="50" w:right="105"/>
               <w:rPr>
                 <w:rFonts w:asciiTheme="minorEastAsia" w:eastAsiaTheme="minorEastAsia" w:hAnsiTheme="minorEastAsia"/>
@@ -9001,7 +9038,7 @@
           </w:p>
           <w:p>
             <w:pPr>
-              <w:spacing w:beforeLines="50" w:line="300" w:lineRule="auto"/>
+              <w:spacing w:beforeLines="50" w:before="156" w:line="300" w:lineRule="auto"/>
               <w:ind w:rightChars="50" w:right="105"/>
               <w:rPr>
                 <w:rFonts w:asciiTheme="minorEastAsia" w:eastAsiaTheme="minorEastAsia" w:hAnsiTheme="minorEastAsia"/>
@@ -9020,7 +9057,7 @@
           </w:p>
           <w:p>
             <w:pPr>
-              <w:spacing w:beforeLines="50" w:line="300" w:lineRule="auto"/>
+              <w:spacing w:beforeLines="50" w:before="156" w:line="300" w:lineRule="auto"/>
               <w:ind w:rightChars="50" w:right="105"/>
               <w:rPr>
                 <w:rFonts w:asciiTheme="minorEastAsia" w:eastAsiaTheme="minorEastAsia" w:hAnsiTheme="minorEastAsia"/>
@@ -9055,7 +9092,7 @@
           </w:p>
           <w:p>
             <w:pPr>
-              <w:spacing w:beforeLines="50" w:line="300" w:lineRule="auto"/>
+              <w:spacing w:beforeLines="50" w:before="156" w:line="300" w:lineRule="auto"/>
               <w:ind w:rightChars="50" w:right="105"/>
               <w:rPr>
                 <w:rFonts w:asciiTheme="minorEastAsia" w:eastAsiaTheme="minorEastAsia" w:hAnsiTheme="minorEastAsia"/>
@@ -9069,12 +9106,13 @@
                 <w:sz w:val="24"/>
                 <w:szCs w:val="24"/>
               </w:rPr>
+              <w:lastRenderedPageBreak/>
               <w:t>三年内全程授课录像上网时间表</w:t>
             </w:r>
           </w:p>
           <w:p>
             <w:pPr>
-              <w:spacing w:beforeLines="50" w:line="300" w:lineRule="auto"/>
+              <w:spacing w:beforeLines="50" w:before="156" w:line="300" w:lineRule="auto"/>
               <w:ind w:rightChars="50" w:right="105"/>
               <w:rPr>
                 <w:rFonts w:asciiTheme="minorEastAsia" w:eastAsiaTheme="minorEastAsia" w:hAnsiTheme="minorEastAsia"/>
@@ -9093,7 +9131,7 @@
           </w:p>
           <w:p>
             <w:pPr>
-              <w:spacing w:beforeLines="50" w:line="300" w:lineRule="auto"/>
+              <w:spacing w:beforeLines="50" w:before="156" w:line="300" w:lineRule="auto"/>
               <w:ind w:rightChars="50" w:right="105"/>
               <w:rPr>
                 <w:rFonts w:asciiTheme="minorEastAsia" w:eastAsiaTheme="minorEastAsia" w:hAnsiTheme="minorEastAsia"/>
@@ -9112,7 +9150,7 @@
           </w:p>
           <w:p>
             <w:pPr>
-              <w:spacing w:beforeLines="50" w:line="300" w:lineRule="auto"/>
+              <w:spacing w:beforeLines="50" w:before="156" w:line="300" w:lineRule="auto"/>
               <w:ind w:rightChars="50" w:right="105"/>
               <w:rPr>
                 <w:rFonts w:ascii="Times New Roman" w:hAnsi="Times New Roman"/>
@@ -9133,7 +9171,7 @@
     </w:tbl>
     <w:p>
       <w:pPr>
-        <w:spacing w:beforeLines="100"/>
+        <w:spacing w:beforeLines="100" w:before="312"/>
         <w:ind w:rightChars="-330" w:right="-693"/>
         <w:rPr>
           <w:rFonts w:ascii="Times New Roman" w:eastAsia="仿宋_GB2312" w:hAnsi="Times New Roman"/>
@@ -9149,6 +9187,7 @@
           <w:bCs/>
           <w:sz w:val="28"/>
         </w:rPr>
+        <w:lastRenderedPageBreak/>
         <w:t>4</w:t>
       </w:r>
       <w:r>
@@ -9173,7 +9212,7 @@
           <w:insideH w:val="single" w:sz="4" w:space="0" w:color="auto"/>
           <w:insideV w:val="single" w:sz="4" w:space="0" w:color="auto"/>
         </w:tblBorders>
-        <w:tblLook w:val="0000"/>
+        <w:tblLook w:val="0000" w:firstRow="0" w:lastRow="0" w:firstColumn="0" w:lastColumn="0" w:noHBand="0" w:noVBand="0"/>
       </w:tblPr>
       <w:tblGrid>
         <w:gridCol w:w="8522"/>
@@ -9212,7 +9251,7 @@
                 <w:ilvl w:val="0"/>
                 <w:numId w:val="9"/>
               </w:numPr>
-              <w:spacing w:beforeLines="100"/>
+              <w:spacing w:beforeLines="100" w:before="312"/>
               <w:ind w:left="357" w:rightChars="-330" w:right="-693" w:firstLineChars="0" w:hanging="357"/>
               <w:rPr>
                 <w:rFonts w:ascii="Times New Roman" w:hAnsi="Times New Roman"/>
@@ -9242,7 +9281,7 @@
           </w:p>
           <w:p>
             <w:pPr>
-              <w:spacing w:beforeLines="50" w:line="300" w:lineRule="auto"/>
+              <w:spacing w:beforeLines="50" w:before="156" w:line="300" w:lineRule="auto"/>
               <w:jc w:val="left"/>
               <w:rPr>
                 <w:rFonts w:asciiTheme="minorEastAsia" w:eastAsiaTheme="minorEastAsia" w:hAnsiTheme="minorEastAsia"/>
@@ -9261,7 +9300,7 @@
           </w:p>
           <w:p>
             <w:pPr>
-              <w:spacing w:beforeLines="50" w:line="300" w:lineRule="auto"/>
+              <w:spacing w:beforeLines="50" w:before="156" w:line="300" w:lineRule="auto"/>
               <w:jc w:val="left"/>
               <w:rPr>
                 <w:rFonts w:asciiTheme="minorEastAsia" w:eastAsiaTheme="minorEastAsia" w:hAnsiTheme="minorEastAsia"/>
@@ -9280,7 +9319,7 @@
           </w:p>
           <w:p>
             <w:pPr>
-              <w:spacing w:beforeLines="50" w:line="300" w:lineRule="auto"/>
+              <w:spacing w:beforeLines="50" w:before="156" w:line="300" w:lineRule="auto"/>
               <w:jc w:val="left"/>
               <w:rPr>
                 <w:rFonts w:asciiTheme="minorEastAsia" w:eastAsiaTheme="minorEastAsia" w:hAnsiTheme="minorEastAsia"/>
@@ -9299,7 +9338,7 @@
           </w:p>
           <w:p>
             <w:pPr>
-              <w:spacing w:beforeLines="50" w:line="300" w:lineRule="auto"/>
+              <w:spacing w:beforeLines="50" w:before="156" w:line="300" w:lineRule="auto"/>
               <w:jc w:val="left"/>
               <w:rPr>
                 <w:rFonts w:asciiTheme="minorEastAsia" w:eastAsiaTheme="minorEastAsia" w:hAnsiTheme="minorEastAsia"/>
@@ -9350,7 +9389,7 @@
           </w:p>
           <w:p>
             <w:pPr>
-              <w:spacing w:beforeLines="50" w:line="300" w:lineRule="auto"/>
+              <w:spacing w:beforeLines="50" w:before="156" w:line="300" w:lineRule="auto"/>
               <w:jc w:val="left"/>
               <w:rPr>
                 <w:rFonts w:asciiTheme="minorEastAsia" w:eastAsiaTheme="minorEastAsia" w:hAnsiTheme="minorEastAsia"/>
@@ -9369,7 +9408,7 @@
           </w:p>
           <w:p>
             <w:pPr>
-              <w:spacing w:beforeLines="50" w:line="300" w:lineRule="auto"/>
+              <w:spacing w:beforeLines="50" w:before="156" w:line="300" w:lineRule="auto"/>
               <w:jc w:val="left"/>
               <w:rPr>
                 <w:rFonts w:asciiTheme="minorEastAsia" w:eastAsiaTheme="minorEastAsia" w:hAnsiTheme="minorEastAsia"/>
@@ -9420,7 +9459,7 @@
           </w:p>
           <w:p>
             <w:pPr>
-              <w:spacing w:beforeLines="50" w:line="300" w:lineRule="auto"/>
+              <w:spacing w:beforeLines="50" w:before="156" w:line="300" w:lineRule="auto"/>
               <w:jc w:val="left"/>
               <w:rPr>
                 <w:rFonts w:asciiTheme="minorEastAsia" w:eastAsiaTheme="minorEastAsia" w:hAnsiTheme="minorEastAsia"/>
@@ -9434,12 +9473,21 @@
                 <w:sz w:val="24"/>
                 <w:szCs w:val="24"/>
               </w:rPr>
-              <w:t>第七章  自旋  角动量的耦合(8学时)，电子自旋，自旋算符和自旋的波函数，粒子在电磁场中的运动  泡利方程，简单塞曼效应，两个角动量的耦合 C—G系数，光谱的精细结构，带电粒子在电磁场中的运动，泡利方程；</w:t>
-            </w:r>
-          </w:p>
-          <w:p>
-            <w:pPr>
-              <w:spacing w:beforeLines="50" w:line="300" w:lineRule="auto"/>
+              <w:t>第七章  自旋  角动量的耦合(8学时)，电子自旋，自旋算符和自旋的波函数，粒子在电磁场中的运动  泡利方程，简单塞曼效应，两个角动量的耦合 C—G系</w:t>
+            </w:r>
+            <w:r>
+              <w:rPr>
+                <w:rFonts w:asciiTheme="minorEastAsia" w:eastAsiaTheme="minorEastAsia" w:hAnsiTheme="minorEastAsia" w:hint="eastAsia"/>
+                <w:sz w:val="24"/>
+                <w:szCs w:val="24"/>
+              </w:rPr>
+              <w:lastRenderedPageBreak/>
+              <w:t>数，光谱的精细结构，带电粒子在电磁场中的运动，泡利方程；</w:t>
+            </w:r>
+          </w:p>
+          <w:p>
+            <w:pPr>
+              <w:spacing w:beforeLines="50" w:before="156" w:line="300" w:lineRule="auto"/>
               <w:jc w:val="left"/>
               <w:rPr>
                 <w:rFonts w:asciiTheme="minorEastAsia" w:eastAsiaTheme="minorEastAsia" w:hAnsiTheme="minorEastAsia"/>
@@ -9458,7 +9506,7 @@
           </w:p>
           <w:p>
             <w:pPr>
-              <w:spacing w:beforeLines="80"/>
+              <w:spacing w:beforeLines="80" w:before="249"/>
               <w:rPr>
                 <w:rFonts w:ascii="宋体" w:hAnsi="宋体"/>
                 <w:b/>
@@ -9505,7 +9553,7 @@
           </w:p>
           <w:p>
             <w:pPr>
-              <w:spacing w:beforeLines="50" w:line="300" w:lineRule="auto"/>
+              <w:spacing w:beforeLines="50" w:before="156" w:line="300" w:lineRule="auto"/>
               <w:jc w:val="left"/>
               <w:rPr>
                 <w:rFonts w:asciiTheme="minorEastAsia" w:eastAsiaTheme="minorEastAsia" w:hAnsiTheme="minorEastAsia"/>
@@ -9532,7 +9580,7 @@
           </w:p>
           <w:p>
             <w:pPr>
-              <w:spacing w:beforeLines="50" w:line="300" w:lineRule="auto"/>
+              <w:spacing w:beforeLines="50" w:before="156" w:line="300" w:lineRule="auto"/>
               <w:jc w:val="left"/>
               <w:rPr>
                 <w:rFonts w:asciiTheme="minorEastAsia" w:eastAsiaTheme="minorEastAsia" w:hAnsiTheme="minorEastAsia"/>
@@ -9559,7 +9607,7 @@
           </w:p>
           <w:p>
             <w:pPr>
-              <w:spacing w:beforeLines="50" w:line="300" w:lineRule="auto"/>
+              <w:spacing w:beforeLines="50" w:before="156" w:line="300" w:lineRule="auto"/>
               <w:jc w:val="left"/>
               <w:rPr>
                 <w:rFonts w:asciiTheme="minorEastAsia" w:eastAsiaTheme="minorEastAsia" w:hAnsiTheme="minorEastAsia"/>
@@ -9578,7 +9626,7 @@
           </w:p>
           <w:p>
             <w:pPr>
-              <w:spacing w:beforeLines="50" w:line="300" w:lineRule="auto"/>
+              <w:spacing w:beforeLines="50" w:before="156" w:line="300" w:lineRule="auto"/>
               <w:jc w:val="left"/>
               <w:rPr>
                 <w:rFonts w:asciiTheme="minorEastAsia" w:eastAsiaTheme="minorEastAsia" w:hAnsiTheme="minorEastAsia"/>
@@ -9605,7 +9653,7 @@
           </w:p>
           <w:p>
             <w:pPr>
-              <w:spacing w:beforeLines="50" w:line="300" w:lineRule="auto"/>
+              <w:spacing w:beforeLines="50" w:before="156" w:line="300" w:lineRule="auto"/>
               <w:jc w:val="left"/>
               <w:rPr>
                 <w:rFonts w:asciiTheme="minorEastAsia" w:eastAsiaTheme="minorEastAsia" w:hAnsiTheme="minorEastAsia"/>
@@ -9624,7 +9672,7 @@
           </w:p>
           <w:p>
             <w:pPr>
-              <w:spacing w:beforeLines="50" w:line="300" w:lineRule="auto"/>
+              <w:spacing w:beforeLines="50" w:before="156" w:line="300" w:lineRule="auto"/>
               <w:jc w:val="left"/>
               <w:rPr>
                 <w:rFonts w:asciiTheme="minorEastAsia" w:eastAsiaTheme="minorEastAsia" w:hAnsiTheme="minorEastAsia"/>
@@ -9651,7 +9699,7 @@
           </w:p>
           <w:p>
             <w:pPr>
-              <w:spacing w:beforeLines="50" w:line="300" w:lineRule="auto"/>
+              <w:spacing w:beforeLines="50" w:before="156" w:line="300" w:lineRule="auto"/>
               <w:jc w:val="left"/>
               <w:rPr>
                 <w:rFonts w:asciiTheme="minorEastAsia" w:eastAsiaTheme="minorEastAsia" w:hAnsiTheme="minorEastAsia"/>
@@ -9670,7 +9718,7 @@
           </w:p>
           <w:p>
             <w:pPr>
-              <w:spacing w:beforeLines="50" w:line="300" w:lineRule="auto"/>
+              <w:spacing w:beforeLines="50" w:before="156" w:line="300" w:lineRule="auto"/>
               <w:jc w:val="left"/>
               <w:rPr>
                 <w:rFonts w:asciiTheme="minorEastAsia" w:eastAsiaTheme="minorEastAsia" w:hAnsiTheme="minorEastAsia"/>
@@ -9697,7 +9745,7 @@
           </w:p>
           <w:p>
             <w:pPr>
-              <w:spacing w:beforeLines="50" w:line="300" w:lineRule="auto"/>
+              <w:spacing w:beforeLines="50" w:before="156" w:line="300" w:lineRule="auto"/>
               <w:jc w:val="left"/>
               <w:rPr>
                 <w:rFonts w:asciiTheme="minorEastAsia" w:eastAsiaTheme="minorEastAsia" w:hAnsiTheme="minorEastAsia"/>
@@ -9716,7 +9764,7 @@
           </w:p>
           <w:p>
             <w:pPr>
-              <w:spacing w:beforeLines="50" w:line="300" w:lineRule="auto"/>
+              <w:spacing w:beforeLines="50" w:before="156" w:line="300" w:lineRule="auto"/>
               <w:jc w:val="left"/>
               <w:rPr>
                 <w:rFonts w:asciiTheme="minorEastAsia" w:eastAsiaTheme="minorEastAsia" w:hAnsiTheme="minorEastAsia"/>
@@ -9743,7 +9791,7 @@
           </w:p>
           <w:p>
             <w:pPr>
-              <w:spacing w:beforeLines="50"/>
+              <w:spacing w:beforeLines="50" w:before="156"/>
               <w:rPr>
                 <w:rFonts w:asciiTheme="minorEastAsia" w:eastAsiaTheme="minorEastAsia" w:hAnsiTheme="minorEastAsia"/>
                 <w:sz w:val="24"/>
@@ -9761,7 +9809,7 @@
           </w:p>
           <w:p>
             <w:pPr>
-              <w:spacing w:beforeLines="50"/>
+              <w:spacing w:beforeLines="50" w:before="156"/>
               <w:rPr>
                 <w:rFonts w:asciiTheme="minorEastAsia" w:eastAsiaTheme="minorEastAsia" w:hAnsiTheme="minorEastAsia"/>
                 <w:sz w:val="24"/>
@@ -9771,7 +9819,7 @@
           </w:p>
           <w:p>
             <w:pPr>
-              <w:spacing w:beforeLines="50"/>
+              <w:spacing w:beforeLines="50" w:before="156"/>
               <w:rPr>
                 <w:rFonts w:ascii="Times New Roman" w:hAnsi="Times New Roman"/>
                 <w:sz w:val="28"/>
@@ -9783,7 +9831,7 @@
     </w:tbl>
     <w:p>
       <w:pPr>
-        <w:spacing w:beforeLines="150"/>
+        <w:spacing w:beforeLines="150" w:before="468"/>
         <w:ind w:rightChars="-330" w:right="-693"/>
         <w:rPr>
           <w:rFonts w:ascii="Times New Roman" w:eastAsia="仿宋_GB2312" w:hAnsi="Times New Roman"/>
@@ -9799,6 +9847,7 @@
           <w:bCs/>
           <w:sz w:val="28"/>
         </w:rPr>
+        <w:lastRenderedPageBreak/>
         <w:t>5</w:t>
       </w:r>
       <w:r>
@@ -9823,7 +9872,7 @@
           <w:insideH w:val="single" w:sz="4" w:space="0" w:color="auto"/>
           <w:insideV w:val="single" w:sz="4" w:space="0" w:color="auto"/>
         </w:tblBorders>
-        <w:tblLook w:val="0000"/>
+        <w:tblLook w:val="0000" w:firstRow="0" w:lastRow="0" w:firstColumn="0" w:lastColumn="0" w:noHBand="0" w:noVBand="0"/>
       </w:tblPr>
       <w:tblGrid>
         <w:gridCol w:w="8522"/>
@@ -9874,7 +9923,7 @@
                 <w:ilvl w:val="0"/>
                 <w:numId w:val="11"/>
               </w:numPr>
-              <w:spacing w:beforeLines="50" w:line="300" w:lineRule="auto"/>
+              <w:spacing w:beforeLines="50" w:before="156" w:line="300" w:lineRule="auto"/>
               <w:ind w:left="357" w:firstLineChars="0" w:hanging="357"/>
               <w:rPr>
                 <w:rFonts w:asciiTheme="minorEastAsia" w:eastAsiaTheme="minorEastAsia" w:hAnsiTheme="minorEastAsia"/>
@@ -9906,7 +9955,7 @@
                 <w:ilvl w:val="0"/>
                 <w:numId w:val="11"/>
               </w:numPr>
-              <w:spacing w:beforeLines="50" w:line="300" w:lineRule="auto"/>
+              <w:spacing w:beforeLines="50" w:before="156" w:line="300" w:lineRule="auto"/>
               <w:ind w:left="357" w:firstLineChars="0" w:hanging="357"/>
               <w:rPr>
                 <w:rFonts w:asciiTheme="minorEastAsia" w:eastAsiaTheme="minorEastAsia" w:hAnsiTheme="minorEastAsia"/>
@@ -9954,7 +10003,7 @@
                 <w:ilvl w:val="0"/>
                 <w:numId w:val="11"/>
               </w:numPr>
-              <w:spacing w:beforeLines="50" w:line="300" w:lineRule="auto"/>
+              <w:spacing w:beforeLines="50" w:before="156" w:line="300" w:lineRule="auto"/>
               <w:ind w:left="357" w:firstLineChars="0" w:hanging="357"/>
               <w:rPr>
                 <w:rFonts w:asciiTheme="minorEastAsia" w:eastAsiaTheme="minorEastAsia" w:hAnsiTheme="minorEastAsia"/>
@@ -9978,7 +10027,7 @@
                 <w:ilvl w:val="0"/>
                 <w:numId w:val="11"/>
               </w:numPr>
-              <w:spacing w:beforeLines="50" w:line="300" w:lineRule="auto"/>
+              <w:spacing w:beforeLines="50" w:before="156" w:line="300" w:lineRule="auto"/>
               <w:ind w:left="357" w:firstLineChars="0" w:hanging="357"/>
               <w:rPr>
                 <w:rFonts w:asciiTheme="minorEastAsia" w:eastAsiaTheme="minorEastAsia" w:hAnsiTheme="minorEastAsia"/>
@@ -10002,7 +10051,7 @@
                 <w:ilvl w:val="0"/>
                 <w:numId w:val="11"/>
               </w:numPr>
-              <w:spacing w:beforeLines="50" w:line="300" w:lineRule="auto"/>
+              <w:spacing w:beforeLines="50" w:before="156" w:line="300" w:lineRule="auto"/>
               <w:ind w:left="357" w:firstLineChars="0" w:hanging="357"/>
               <w:rPr>
                 <w:rFonts w:ascii="Times New Roman" w:hAnsi="Times New Roman"/>
@@ -10024,7 +10073,7 @@
                 <w:ilvl w:val="0"/>
                 <w:numId w:val="11"/>
               </w:numPr>
-              <w:spacing w:beforeLines="50" w:line="300" w:lineRule="auto"/>
+              <w:spacing w:beforeLines="50" w:before="156" w:line="300" w:lineRule="auto"/>
               <w:ind w:firstLineChars="0"/>
               <w:rPr>
                 <w:rFonts w:asciiTheme="minorEastAsia" w:eastAsiaTheme="minorEastAsia" w:hAnsiTheme="minorEastAsia"/>
@@ -10075,7 +10124,7 @@
           </w:p>
           <w:p>
             <w:pPr>
-              <w:spacing w:beforeLines="50" w:line="300" w:lineRule="auto"/>
+              <w:spacing w:beforeLines="50" w:before="156" w:line="300" w:lineRule="auto"/>
               <w:ind w:leftChars="200" w:left="420" w:firstLineChars="200" w:firstLine="480"/>
               <w:rPr>
                 <w:rFonts w:asciiTheme="minorEastAsia" w:eastAsiaTheme="minorEastAsia" w:hAnsiTheme="minorEastAsia"/>
@@ -10089,12 +10138,13 @@
                 <w:sz w:val="24"/>
                 <w:szCs w:val="24"/>
               </w:rPr>
+              <w:lastRenderedPageBreak/>
               <w:t>处理课后习题的方式是鼓励学生在讲台上讲，其他学生进行提问和讨论，最后老师进行总结和归纳。这样可以锻炼学生的综合能力，加深对知识的理解，激发学生的求知欲望，有效提高学生分析和解决问题的能力</w:t>
             </w:r>
           </w:p>
           <w:p>
             <w:pPr>
-              <w:spacing w:beforeLines="50" w:line="300" w:lineRule="auto"/>
+              <w:spacing w:beforeLines="50" w:before="156" w:line="300" w:lineRule="auto"/>
               <w:ind w:leftChars="200" w:left="420" w:firstLineChars="200" w:firstLine="480"/>
               <w:rPr>
                 <w:rFonts w:asciiTheme="minorEastAsia" w:eastAsiaTheme="minorEastAsia" w:hAnsiTheme="minorEastAsia"/>
@@ -10142,7 +10192,7 @@
                 <w:ilvl w:val="0"/>
                 <w:numId w:val="11"/>
               </w:numPr>
-              <w:spacing w:beforeLines="50" w:line="300" w:lineRule="auto"/>
+              <w:spacing w:beforeLines="50" w:before="156" w:line="300" w:lineRule="auto"/>
               <w:ind w:firstLineChars="0"/>
               <w:rPr>
                 <w:rFonts w:asciiTheme="minorEastAsia" w:eastAsiaTheme="minorEastAsia" w:hAnsiTheme="minorEastAsia"/>
@@ -10194,6 +10244,7 @@
                 <w:b/>
                 <w:sz w:val="24"/>
               </w:rPr>
+              <w:lastRenderedPageBreak/>
               <w:t>基本资源清单</w:t>
             </w:r>
           </w:p>
@@ -10210,7 +10261,7 @@
           </w:tcPr>
           <w:p>
             <w:pPr>
-              <w:spacing w:beforeLines="50" w:line="300" w:lineRule="auto"/>
+              <w:spacing w:beforeLines="50" w:before="156" w:line="300" w:lineRule="auto"/>
               <w:rPr>
                 <w:rFonts w:asciiTheme="minorEastAsia" w:eastAsiaTheme="minorEastAsia" w:hAnsiTheme="minorEastAsia"/>
                 <w:sz w:val="24"/>
@@ -10236,7 +10287,7 @@
           </w:p>
           <w:p>
             <w:pPr>
-              <w:spacing w:beforeLines="50" w:line="300" w:lineRule="auto"/>
+              <w:spacing w:beforeLines="50" w:before="156" w:line="300" w:lineRule="auto"/>
               <w:jc w:val="left"/>
               <w:rPr>
                 <w:rFonts w:asciiTheme="minorEastAsia" w:eastAsiaTheme="minorEastAsia" w:hAnsiTheme="minorEastAsia"/>
@@ -10255,7 +10306,7 @@
           </w:p>
           <w:p>
             <w:pPr>
-              <w:spacing w:beforeLines="50" w:line="300" w:lineRule="auto"/>
+              <w:spacing w:beforeLines="50" w:before="156" w:line="300" w:lineRule="auto"/>
               <w:jc w:val="left"/>
               <w:rPr>
                 <w:rFonts w:asciiTheme="minorEastAsia" w:eastAsiaTheme="minorEastAsia" w:hAnsiTheme="minorEastAsia"/>
@@ -10282,7 +10333,7 @@
           </w:p>
           <w:p>
             <w:pPr>
-              <w:spacing w:beforeLines="50" w:line="300" w:lineRule="auto"/>
+              <w:spacing w:beforeLines="50" w:before="156" w:line="300" w:lineRule="auto"/>
               <w:jc w:val="left"/>
               <w:rPr>
                 <w:rFonts w:asciiTheme="minorEastAsia" w:eastAsiaTheme="minorEastAsia" w:hAnsiTheme="minorEastAsia"/>
@@ -10301,7 +10352,7 @@
           </w:p>
           <w:p>
             <w:pPr>
-              <w:spacing w:beforeLines="50" w:line="300" w:lineRule="auto"/>
+              <w:spacing w:beforeLines="50" w:before="156" w:line="300" w:lineRule="auto"/>
               <w:jc w:val="left"/>
               <w:rPr>
                 <w:rFonts w:asciiTheme="minorEastAsia" w:eastAsiaTheme="minorEastAsia" w:hAnsiTheme="minorEastAsia"/>
@@ -10328,7 +10379,7 @@
           </w:p>
           <w:p>
             <w:pPr>
-              <w:spacing w:beforeLines="50" w:line="300" w:lineRule="auto"/>
+              <w:spacing w:beforeLines="50" w:before="156" w:line="300" w:lineRule="auto"/>
               <w:rPr>
                 <w:rFonts w:asciiTheme="minorEastAsia" w:eastAsiaTheme="minorEastAsia" w:hAnsiTheme="minorEastAsia"/>
                 <w:sz w:val="24"/>
@@ -10362,7 +10413,7 @@
           </w:p>
           <w:p>
             <w:pPr>
-              <w:spacing w:beforeLines="50" w:line="300" w:lineRule="auto"/>
+              <w:spacing w:beforeLines="50" w:before="156" w:line="300" w:lineRule="auto"/>
               <w:rPr>
                 <w:rFonts w:asciiTheme="minorEastAsia" w:eastAsiaTheme="minorEastAsia" w:hAnsiTheme="minorEastAsia"/>
                 <w:sz w:val="24"/>
@@ -10404,7 +10455,7 @@
           </w:p>
           <w:p>
             <w:pPr>
-              <w:spacing w:beforeLines="50" w:line="300" w:lineRule="auto"/>
+              <w:spacing w:beforeLines="50" w:before="156" w:line="300" w:lineRule="auto"/>
               <w:rPr>
                 <w:rFonts w:asciiTheme="minorEastAsia" w:eastAsiaTheme="minorEastAsia" w:hAnsiTheme="minorEastAsia"/>
                 <w:sz w:val="24"/>
@@ -10425,12 +10476,20 @@
                 <w:sz w:val="24"/>
                 <w:szCs w:val="24"/>
               </w:rPr>
-              <w:t>角动量理论（贺庆丽）</w:t>
-            </w:r>
-          </w:p>
-          <w:p>
-            <w:pPr>
-              <w:spacing w:beforeLines="50" w:line="300" w:lineRule="auto"/>
+              <w:t>角动量理论（岳瑞宏</w:t>
+            </w:r>
+            <w:r>
+              <w:rPr>
+                <w:rFonts w:asciiTheme="minorEastAsia" w:eastAsiaTheme="minorEastAsia" w:hAnsiTheme="minorEastAsia" w:hint="eastAsia"/>
+                <w:sz w:val="24"/>
+                <w:szCs w:val="24"/>
+              </w:rPr>
+              <w:t>）</w:t>
+            </w:r>
+          </w:p>
+          <w:p>
+            <w:pPr>
+              <w:spacing w:beforeLines="50" w:before="156" w:line="300" w:lineRule="auto"/>
               <w:rPr>
                 <w:rFonts w:asciiTheme="minorEastAsia" w:eastAsiaTheme="minorEastAsia" w:hAnsiTheme="minorEastAsia"/>
                 <w:sz w:val="24"/>
@@ -10456,7 +10515,7 @@
           </w:p>
           <w:p>
             <w:pPr>
-              <w:spacing w:beforeLines="50" w:line="300" w:lineRule="auto"/>
+              <w:spacing w:beforeLines="50" w:before="156" w:line="300" w:lineRule="auto"/>
               <w:rPr>
                 <w:rFonts w:ascii="Times New Roman" w:hAnsi="Times New Roman"/>
                 <w:sz w:val="24"/>
@@ -10522,7 +10581,7 @@
           </w:tcPr>
           <w:p>
             <w:pPr>
-              <w:spacing w:beforeLines="50" w:line="300" w:lineRule="auto"/>
+              <w:spacing w:beforeLines="50" w:before="156" w:line="300" w:lineRule="auto"/>
               <w:rPr>
                 <w:rFonts w:ascii="宋体" w:hAnsi="宋体"/>
                 <w:sz w:val="24"/>
@@ -10540,7 +10599,7 @@
           </w:p>
           <w:p>
             <w:pPr>
-              <w:spacing w:beforeLines="50" w:line="300" w:lineRule="auto"/>
+              <w:spacing w:beforeLines="50" w:before="156" w:line="300" w:lineRule="auto"/>
               <w:rPr>
                 <w:rFonts w:ascii="宋体" w:hAnsi="宋体"/>
                 <w:sz w:val="24"/>
@@ -10571,24 +10630,13 @@
                   <w:sz w:val="24"/>
                   <w:szCs w:val="24"/>
                 </w:rPr>
-                <w:t>http://jpkc.nwu.edu.cn/lz</w:t>
-              </w:r>
-              <w:bookmarkStart w:id="0" w:name="_GoBack"/>
-              <w:bookmarkEnd w:id="0"/>
-              <w:r>
-                <w:rPr>
-                  <w:rStyle w:val="a5"/>
-                  <w:rFonts w:ascii="宋体" w:hAnsi="宋体"/>
-                  <w:sz w:val="24"/>
-                  <w:szCs w:val="24"/>
-                </w:rPr>
-                <w:t>lx/index.php</w:t>
+                <w:t>http://jpkc.nwu.edu.cn/lzlx/index.php</w:t>
               </w:r>
             </w:hyperlink>
           </w:p>
           <w:p>
             <w:pPr>
-              <w:spacing w:beforeLines="50" w:line="300" w:lineRule="auto"/>
+              <w:spacing w:beforeLines="50" w:before="156" w:line="300" w:lineRule="auto"/>
               <w:rPr>
                 <w:rFonts w:ascii="宋体" w:hAnsi="宋体"/>
                 <w:sz w:val="24"/>
@@ -10601,12 +10649,13 @@
                 <w:sz w:val="24"/>
                 <w:szCs w:val="24"/>
               </w:rPr>
+              <w:lastRenderedPageBreak/>
               <w:t>3. 在物理系网站开设了量子力学、物理学前沿知识两个论坛;</w:t>
             </w:r>
           </w:p>
           <w:p>
             <w:pPr>
-              <w:spacing w:beforeLines="50" w:line="300" w:lineRule="auto"/>
+              <w:spacing w:beforeLines="50" w:before="156" w:line="300" w:lineRule="auto"/>
               <w:rPr>
                 <w:rFonts w:ascii="宋体" w:hAnsi="宋体"/>
               </w:rPr>
@@ -10625,7 +10674,7 @@
     </w:tbl>
     <w:p>
       <w:pPr>
-        <w:spacing w:beforeLines="100"/>
+        <w:spacing w:beforeLines="100" w:before="312"/>
         <w:ind w:rightChars="-330" w:right="-693"/>
         <w:rPr>
           <w:rFonts w:ascii="Times New Roman" w:eastAsia="仿宋_GB2312" w:hAnsi="Times New Roman"/>
@@ -10641,6 +10690,7 @@
           <w:bCs/>
           <w:sz w:val="28"/>
         </w:rPr>
+        <w:lastRenderedPageBreak/>
         <w:t>6</w:t>
       </w:r>
       <w:r>
@@ -10664,7 +10714,7 @@
           <w:insideH w:val="single" w:sz="4" w:space="0" w:color="auto"/>
           <w:insideV w:val="single" w:sz="4" w:space="0" w:color="auto"/>
         </w:tblBorders>
-        <w:tblLook w:val="01E0"/>
+        <w:tblLook w:val="01E0" w:firstRow="1" w:lastRow="1" w:firstColumn="1" w:lastColumn="1" w:noHBand="0" w:noVBand="0"/>
       </w:tblPr>
       <w:tblGrid>
         <w:gridCol w:w="8522"/>
@@ -10697,7 +10747,7 @@
           </w:p>
           <w:p>
             <w:pPr>
-              <w:spacing w:beforeLines="100"/>
+              <w:spacing w:beforeLines="100" w:before="312"/>
               <w:ind w:rightChars="-330" w:right="-693"/>
               <w:rPr>
                 <w:rFonts w:ascii="Times New Roman" w:hAnsi="Times New Roman"/>
@@ -10727,7 +10777,7 @@
           </w:p>
           <w:p>
             <w:pPr>
-              <w:spacing w:beforeLines="50" w:line="300" w:lineRule="auto"/>
+              <w:spacing w:beforeLines="50" w:before="156" w:line="300" w:lineRule="auto"/>
               <w:rPr>
                 <w:rFonts w:ascii="宋体" w:hAnsi="宋体"/>
                 <w:sz w:val="24"/>
@@ -10769,7 +10819,7 @@
           </w:p>
           <w:p>
             <w:pPr>
-              <w:spacing w:beforeLines="50" w:line="300" w:lineRule="auto"/>
+              <w:spacing w:beforeLines="50" w:before="156" w:line="300" w:lineRule="auto"/>
               <w:rPr>
                 <w:rFonts w:ascii="宋体" w:hAnsi="宋体"/>
                 <w:sz w:val="24"/>
@@ -10795,7 +10845,7 @@
           </w:p>
           <w:p>
             <w:pPr>
-              <w:spacing w:beforeLines="50" w:line="300" w:lineRule="auto"/>
+              <w:spacing w:beforeLines="50" w:before="156" w:line="300" w:lineRule="auto"/>
               <w:rPr>
                 <w:rFonts w:ascii="宋体" w:hAnsi="宋体"/>
                 <w:sz w:val="24"/>
@@ -10821,7 +10871,7 @@
           </w:p>
           <w:p>
             <w:pPr>
-              <w:spacing w:beforeLines="50" w:line="300" w:lineRule="auto"/>
+              <w:spacing w:beforeLines="50" w:before="156" w:line="300" w:lineRule="auto"/>
               <w:rPr>
                 <w:rFonts w:ascii="宋体" w:hAnsi="宋体"/>
                 <w:sz w:val="24"/>
@@ -10847,7 +10897,7 @@
           </w:p>
           <w:p>
             <w:pPr>
-              <w:spacing w:beforeLines="80"/>
+              <w:spacing w:beforeLines="80" w:before="249"/>
               <w:ind w:rightChars="-330" w:right="-693"/>
               <w:rPr>
                 <w:rFonts w:ascii="Times New Roman" w:hAnsi="Times New Roman"/>
@@ -10868,7 +10918,7 @@
           </w:p>
           <w:p>
             <w:pPr>
-              <w:spacing w:beforeLines="50" w:line="300" w:lineRule="auto"/>
+              <w:spacing w:beforeLines="50" w:before="156" w:line="300" w:lineRule="auto"/>
               <w:rPr>
                 <w:rFonts w:ascii="宋体" w:hAnsi="宋体"/>
                 <w:sz w:val="24"/>
@@ -10902,7 +10952,7 @@
           </w:p>
           <w:p>
             <w:pPr>
-              <w:spacing w:beforeLines="50" w:line="300" w:lineRule="auto"/>
+              <w:spacing w:beforeLines="50" w:before="156" w:line="300" w:lineRule="auto"/>
               <w:rPr>
                 <w:rFonts w:ascii="宋体" w:hAnsi="宋体"/>
                 <w:sz w:val="24"/>
@@ -10915,12 +10965,13 @@
                 <w:sz w:val="24"/>
                 <w:szCs w:val="24"/>
               </w:rPr>
+              <w:lastRenderedPageBreak/>
               <w:t>2. 校内教学督导组对课题组授课也给了很好的评价。</w:t>
             </w:r>
           </w:p>
           <w:p>
             <w:pPr>
-              <w:spacing w:beforeLines="50" w:line="300" w:lineRule="auto"/>
+              <w:spacing w:beforeLines="50" w:before="156" w:line="300" w:lineRule="auto"/>
               <w:rPr>
                 <w:rFonts w:ascii="宋体" w:hAnsi="宋体"/>
                 <w:sz w:val="24"/>
@@ -10938,7 +10989,7 @@
           </w:p>
           <w:p>
             <w:pPr>
-              <w:spacing w:beforeLines="80"/>
+              <w:spacing w:beforeLines="80" w:before="249"/>
               <w:ind w:rightChars="-330" w:right="-693"/>
               <w:rPr>
                 <w:rFonts w:ascii="Times New Roman" w:hAnsi="Times New Roman"/>
@@ -10959,7 +11010,7 @@
           </w:p>
           <w:p>
             <w:pPr>
-              <w:spacing w:beforeLines="50" w:line="300" w:lineRule="auto"/>
+              <w:spacing w:beforeLines="50" w:before="156" w:line="300" w:lineRule="auto"/>
               <w:ind w:leftChars="50" w:left="105" w:rightChars="50" w:right="105" w:firstLineChars="200" w:firstLine="480"/>
               <w:rPr>
                 <w:rFonts w:ascii="宋体" w:hAnsi="宋体"/>
@@ -10978,7 +11029,7 @@
           </w:p>
           <w:p>
             <w:pPr>
-              <w:spacing w:beforeLines="80"/>
+              <w:spacing w:beforeLines="80" w:before="249"/>
               <w:ind w:rightChars="-330" w:right="-693"/>
               <w:rPr>
                 <w:rFonts w:ascii="Times New Roman" w:hAnsi="Times New Roman"/>
@@ -10999,7 +11050,7 @@
           </w:p>
           <w:p>
             <w:pPr>
-              <w:spacing w:beforeLines="50" w:line="300" w:lineRule="auto"/>
+              <w:spacing w:beforeLines="50" w:before="156" w:line="300" w:lineRule="auto"/>
               <w:ind w:left="283" w:rightChars="50" w:right="105" w:hangingChars="118" w:hanging="283"/>
               <w:rPr>
                 <w:rFonts w:ascii="宋体" w:hAnsi="宋体"/>
@@ -11042,7 +11093,7 @@
           </w:p>
           <w:p>
             <w:pPr>
-              <w:spacing w:beforeLines="50" w:line="300" w:lineRule="auto"/>
+              <w:spacing w:beforeLines="50" w:before="156" w:line="300" w:lineRule="auto"/>
               <w:ind w:left="283" w:rightChars="50" w:right="105" w:hangingChars="118" w:hanging="283"/>
               <w:rPr>
                 <w:rFonts w:ascii="宋体" w:hAnsi="宋体"/>
@@ -11085,7 +11136,7 @@
           </w:p>
           <w:p>
             <w:pPr>
-              <w:spacing w:beforeLines="50" w:line="300" w:lineRule="auto"/>
+              <w:spacing w:beforeLines="50" w:before="156" w:line="300" w:lineRule="auto"/>
               <w:ind w:left="283" w:rightChars="50" w:right="105" w:hangingChars="118" w:hanging="283"/>
               <w:rPr>
                 <w:rFonts w:ascii="宋体" w:hAnsi="宋体"/>
@@ -11096,7 +11147,7 @@
           </w:p>
           <w:p>
             <w:pPr>
-              <w:spacing w:beforeLines="50" w:line="300" w:lineRule="auto"/>
+              <w:spacing w:beforeLines="50" w:before="156" w:line="300" w:lineRule="auto"/>
               <w:ind w:left="248" w:rightChars="50" w:right="105" w:hangingChars="118" w:hanging="248"/>
               <w:rPr>
                 <w:rFonts w:ascii="宋体" w:hAnsi="宋体"/>
@@ -11108,7 +11159,7 @@
     </w:tbl>
     <w:p>
       <w:pPr>
-        <w:spacing w:beforeLines="100"/>
+        <w:spacing w:beforeLines="100" w:before="312"/>
         <w:ind w:rightChars="-330" w:right="-693"/>
         <w:rPr>
           <w:rFonts w:ascii="Times New Roman" w:eastAsia="仿宋_GB2312" w:hAnsi="Times New Roman"/>
@@ -11124,6 +11175,7 @@
           <w:bCs/>
           <w:sz w:val="28"/>
         </w:rPr>
+        <w:lastRenderedPageBreak/>
         <w:t>7</w:t>
       </w:r>
       <w:r>
@@ -11147,7 +11199,7 @@
           <w:insideH w:val="single" w:sz="4" w:space="0" w:color="auto"/>
           <w:insideV w:val="single" w:sz="4" w:space="0" w:color="auto"/>
         </w:tblBorders>
-        <w:tblLook w:val="01E0"/>
+        <w:tblLook w:val="01E0" w:firstRow="1" w:lastRow="1" w:firstColumn="1" w:lastColumn="1" w:noHBand="0" w:noVBand="0"/>
       </w:tblPr>
       <w:tblGrid>
         <w:gridCol w:w="8522"/>
@@ -11163,7 +11215,7 @@
           <w:p>
             <w:pPr>
               <w:pStyle w:val="Default"/>
-              <w:spacing w:beforeLines="50" w:line="300" w:lineRule="auto"/>
+              <w:spacing w:beforeLines="50" w:before="156" w:line="300" w:lineRule="auto"/>
               <w:ind w:right="60" w:firstLine="420"/>
               <w:rPr>
                 <w:rFonts w:asciiTheme="minorEastAsia" w:eastAsiaTheme="minorEastAsia" w:hAnsiTheme="minorEastAsia" w:cs="Times New Roman"/>
@@ -11305,7 +11357,16 @@
                 <w:color w:val="auto"/>
                 <w:kern w:val="2"/>
               </w:rPr>
-              <w:t>，投入专项经费</w:t>
+              <w:t>，投入专项经</w:t>
+            </w:r>
+            <w:r>
+              <w:rPr>
+                <w:rFonts w:asciiTheme="minorEastAsia" w:eastAsiaTheme="minorEastAsia" w:hAnsiTheme="minorEastAsia" w:cs="Times New Roman" w:hint="eastAsia"/>
+                <w:color w:val="auto"/>
+                <w:kern w:val="2"/>
+              </w:rPr>
+              <w:lastRenderedPageBreak/>
+              <w:t>费</w:t>
             </w:r>
             <w:r>
               <w:rPr>
@@ -11927,7 +11988,7 @@
           <w:p>
             <w:pPr>
               <w:pStyle w:val="Default"/>
-              <w:spacing w:beforeLines="50" w:line="300" w:lineRule="auto"/>
+              <w:spacing w:beforeLines="50" w:before="156" w:line="300" w:lineRule="auto"/>
               <w:ind w:right="60" w:firstLine="420"/>
               <w:rPr>
                 <w:rFonts w:asciiTheme="minorEastAsia" w:eastAsiaTheme="minorEastAsia" w:hAnsiTheme="minorEastAsia" w:cs="Times New Roman"/>
@@ -12074,7 +12135,7 @@
           </w:p>
           <w:p>
             <w:pPr>
-              <w:spacing w:beforeLines="50" w:line="300" w:lineRule="auto"/>
+              <w:spacing w:beforeLines="50" w:before="156" w:line="300" w:lineRule="auto"/>
               <w:jc w:val="left"/>
               <w:rPr>
                 <w:rFonts w:asciiTheme="minorEastAsia" w:eastAsiaTheme="minorEastAsia" w:hAnsiTheme="minorEastAsia"/>
@@ -12094,7 +12155,7 @@
           <w:p>
             <w:pPr>
               <w:pStyle w:val="Default"/>
-              <w:spacing w:beforeLines="50" w:line="300" w:lineRule="auto"/>
+              <w:spacing w:beforeLines="50" w:before="156" w:line="300" w:lineRule="auto"/>
               <w:ind w:leftChars="1" w:left="283" w:right="60" w:hangingChars="117" w:hanging="281"/>
               <w:rPr>
                 <w:rFonts w:asciiTheme="minorEastAsia" w:eastAsiaTheme="minorEastAsia" w:hAnsiTheme="minorEastAsia" w:cs="Times New Roman"/>
@@ -12136,7 +12197,7 @@
           <w:p>
             <w:pPr>
               <w:pStyle w:val="Default"/>
-              <w:spacing w:beforeLines="50" w:line="300" w:lineRule="auto"/>
+              <w:spacing w:beforeLines="50" w:before="156" w:line="300" w:lineRule="auto"/>
               <w:ind w:leftChars="1" w:left="283" w:right="60" w:hangingChars="117" w:hanging="281"/>
               <w:rPr>
                 <w:rFonts w:asciiTheme="minorEastAsia" w:eastAsiaTheme="minorEastAsia" w:hAnsiTheme="minorEastAsia" w:cs="Times New Roman"/>
@@ -12171,7 +12232,7 @@
           </w:p>
           <w:p>
             <w:pPr>
-              <w:spacing w:beforeLines="50" w:line="300" w:lineRule="auto"/>
+              <w:spacing w:beforeLines="50" w:before="156" w:line="300" w:lineRule="auto"/>
               <w:ind w:leftChars="1" w:left="283" w:hangingChars="117" w:hanging="281"/>
               <w:rPr>
                 <w:rFonts w:asciiTheme="minorEastAsia" w:eastAsiaTheme="minorEastAsia" w:hAnsiTheme="minorEastAsia"/>
@@ -12198,7 +12259,7 @@
           </w:p>
           <w:p>
             <w:pPr>
-              <w:spacing w:beforeLines="50" w:line="300" w:lineRule="auto"/>
+              <w:spacing w:beforeLines="50" w:before="156" w:line="300" w:lineRule="auto"/>
               <w:ind w:leftChars="1" w:left="283" w:hangingChars="117" w:hanging="281"/>
               <w:rPr>
                 <w:rFonts w:asciiTheme="minorEastAsia" w:eastAsiaTheme="minorEastAsia" w:hAnsiTheme="minorEastAsia"/>
@@ -12209,7 +12270,7 @@
           </w:p>
           <w:p>
             <w:pPr>
-              <w:spacing w:beforeLines="50" w:line="300" w:lineRule="auto"/>
+              <w:spacing w:beforeLines="50" w:before="156" w:line="300" w:lineRule="auto"/>
               <w:ind w:leftChars="1" w:left="283" w:hangingChars="117" w:hanging="281"/>
               <w:rPr>
                 <w:rFonts w:asciiTheme="minorEastAsia" w:eastAsiaTheme="minorEastAsia" w:hAnsiTheme="minorEastAsia"/>
@@ -12220,7 +12281,7 @@
           </w:p>
           <w:p>
             <w:pPr>
-              <w:spacing w:beforeLines="50" w:line="300" w:lineRule="auto"/>
+              <w:spacing w:beforeLines="50" w:before="156" w:line="300" w:lineRule="auto"/>
               <w:ind w:leftChars="1" w:left="331" w:hangingChars="117" w:hanging="329"/>
               <w:rPr>
                 <w:rFonts w:ascii="Times New Roman" w:eastAsia="仿宋_GB2312" w:hAnsi="Times New Roman"/>
@@ -12235,7 +12296,7 @@
     </w:tbl>
     <w:p>
       <w:pPr>
-        <w:spacing w:beforeLines="100"/>
+        <w:spacing w:beforeLines="100" w:before="312"/>
         <w:ind w:rightChars="-330" w:right="-693"/>
         <w:rPr>
           <w:rFonts w:ascii="Times New Roman" w:eastAsia="仿宋_GB2312" w:hAnsi="Times New Roman"/>
@@ -12251,6 +12312,7 @@
           <w:bCs/>
           <w:sz w:val="28"/>
         </w:rPr>
+        <w:lastRenderedPageBreak/>
         <w:t>8</w:t>
       </w:r>
       <w:r>
@@ -12274,7 +12336,7 @@
           <w:insideH w:val="single" w:sz="4" w:space="0" w:color="auto"/>
           <w:insideV w:val="single" w:sz="4" w:space="0" w:color="auto"/>
         </w:tblBorders>
-        <w:tblLook w:val="01E0"/>
+        <w:tblLook w:val="01E0" w:firstRow="1" w:lastRow="1" w:firstColumn="1" w:lastColumn="1" w:noHBand="0" w:noVBand="0"/>
       </w:tblPr>
       <w:tblGrid>
         <w:gridCol w:w="8522"/>
@@ -12290,7 +12352,7 @@
           <w:p>
             <w:pPr>
               <w:widowControl/>
-              <w:spacing w:beforeLines="50" w:line="360" w:lineRule="auto"/>
+              <w:spacing w:beforeLines="50" w:before="156" w:line="360" w:lineRule="auto"/>
               <w:ind w:left="283" w:hangingChars="118" w:hanging="283"/>
               <w:jc w:val="left"/>
               <w:rPr>
@@ -12311,7 +12373,7 @@
           <w:p>
             <w:pPr>
               <w:widowControl/>
-              <w:spacing w:beforeLines="50" w:line="360" w:lineRule="auto"/>
+              <w:spacing w:beforeLines="50" w:before="156" w:line="360" w:lineRule="auto"/>
               <w:ind w:leftChars="1" w:left="283" w:hangingChars="117" w:hanging="281"/>
               <w:jc w:val="left"/>
               <w:rPr>
@@ -12332,7 +12394,7 @@
           <w:p>
             <w:pPr>
               <w:widowControl/>
-              <w:spacing w:beforeLines="50" w:line="360" w:lineRule="auto"/>
+              <w:spacing w:beforeLines="50" w:before="156" w:line="360" w:lineRule="auto"/>
               <w:ind w:left="283" w:hangingChars="118" w:hanging="283"/>
               <w:jc w:val="left"/>
               <w:rPr>
@@ -12452,7 +12514,7 @@
     </w:tbl>
     <w:p>
       <w:pPr>
-        <w:spacing w:beforeLines="100"/>
+        <w:spacing w:beforeLines="100" w:before="312"/>
         <w:ind w:rightChars="-330" w:right="-693"/>
         <w:rPr>
           <w:rFonts w:ascii="Times New Roman" w:eastAsia="仿宋_GB2312" w:hAnsi="Times New Roman"/>
@@ -12491,7 +12553,7 @@
           <w:insideH w:val="single" w:sz="4" w:space="0" w:color="auto"/>
           <w:insideV w:val="single" w:sz="4" w:space="0" w:color="auto"/>
         </w:tblBorders>
-        <w:tblLook w:val="01E0"/>
+        <w:tblLook w:val="01E0" w:firstRow="1" w:lastRow="1" w:firstColumn="1" w:lastColumn="1" w:noHBand="0" w:noVBand="0"/>
       </w:tblPr>
       <w:tblGrid>
         <w:gridCol w:w="8522"/>
@@ -12506,7 +12568,7 @@
           </w:tcPr>
           <w:p>
             <w:pPr>
-              <w:spacing w:beforeLines="50" w:line="300" w:lineRule="auto"/>
+              <w:spacing w:beforeLines="50" w:before="156" w:line="300" w:lineRule="auto"/>
               <w:ind w:firstLineChars="200" w:firstLine="480"/>
               <w:rPr>
                 <w:rFonts w:ascii="Times New Roman" w:hAnsi="Times New Roman"/>
@@ -12803,7 +12865,7 @@
 </file>
 
 <file path=word/endnotes.xml><?xml version="1.0" encoding="utf-8"?>
-<w:endnotes xmlns:ve="http://schemas.openxmlformats.org/markup-compatibility/2006" xmlns:o="urn:schemas-microsoft-com:office:office" xmlns:r="http://schemas.openxmlformats.org/officeDocument/2006/relationships" xmlns:m="http://schemas.openxmlformats.org/officeDocument/2006/math" xmlns:v="urn:schemas-microsoft-com:vml" xmlns:wp="http://schemas.openxmlformats.org/drawingml/2006/wordprocessingDrawing" xmlns:w10="urn:schemas-microsoft-com:office:word" xmlns:w="http://schemas.openxmlformats.org/wordprocessingml/2006/main" xmlns:wne="http://schemas.microsoft.com/office/word/2006/wordml">
+<w:endnotes xmlns:wpc="http://schemas.microsoft.com/office/word/2010/wordprocessingCanvas" xmlns:mc="http://schemas.openxmlformats.org/markup-compatibility/2006" xmlns:o="urn:schemas-microsoft-com:office:office" xmlns:r="http://schemas.openxmlformats.org/officeDocument/2006/relationships" xmlns:m="http://schemas.openxmlformats.org/officeDocument/2006/math" xmlns:v="urn:schemas-microsoft-com:vml" xmlns:wp14="http://schemas.microsoft.com/office/word/2010/wordprocessingDrawing" xmlns:wp="http://schemas.openxmlformats.org/drawingml/2006/wordprocessingDrawing" xmlns:w10="urn:schemas-microsoft-com:office:word" xmlns:w="http://schemas.openxmlformats.org/wordprocessingml/2006/main" xmlns:w14="http://schemas.microsoft.com/office/word/2010/wordml" xmlns:w15="http://schemas.microsoft.com/office/word/2012/wordml" xmlns:wpg="http://schemas.microsoft.com/office/word/2010/wordprocessingGroup" xmlns:wpi="http://schemas.microsoft.com/office/word/2010/wordprocessingInk" xmlns:wne="http://schemas.microsoft.com/office/word/2006/wordml" xmlns:wps="http://schemas.microsoft.com/office/word/2010/wordprocessingShape" mc:Ignorable="w14 w15 wp14">
   <w:endnote w:type="separator" w:id="-1">
     <w:p>
       <w:r>
@@ -12822,7 +12884,7 @@
 </file>
 
 <file path=word/footnotes.xml><?xml version="1.0" encoding="utf-8"?>
-<w:footnotes xmlns:ve="http://schemas.openxmlformats.org/markup-compatibility/2006" xmlns:o="urn:schemas-microsoft-com:office:office" xmlns:r="http://schemas.openxmlformats.org/officeDocument/2006/relationships" xmlns:m="http://schemas.openxmlformats.org/officeDocument/2006/math" xmlns:v="urn:schemas-microsoft-com:vml" xmlns:wp="http://schemas.openxmlformats.org/drawingml/2006/wordprocessingDrawing" xmlns:w10="urn:schemas-microsoft-com:office:word" xmlns:w="http://schemas.openxmlformats.org/wordprocessingml/2006/main" xmlns:wne="http://schemas.microsoft.com/office/word/2006/wordml">
+<w:footnotes xmlns:wpc="http://schemas.microsoft.com/office/word/2010/wordprocessingCanvas" xmlns:mc="http://schemas.openxmlformats.org/markup-compatibility/2006" xmlns:o="urn:schemas-microsoft-com:office:office" xmlns:r="http://schemas.openxmlformats.org/officeDocument/2006/relationships" xmlns:m="http://schemas.openxmlformats.org/officeDocument/2006/math" xmlns:v="urn:schemas-microsoft-com:vml" xmlns:wp14="http://schemas.microsoft.com/office/word/2010/wordprocessingDrawing" xmlns:wp="http://schemas.openxmlformats.org/drawingml/2006/wordprocessingDrawing" xmlns:w10="urn:schemas-microsoft-com:office:word" xmlns:w="http://schemas.openxmlformats.org/wordprocessingml/2006/main" xmlns:w14="http://schemas.microsoft.com/office/word/2010/wordml" xmlns:w15="http://schemas.microsoft.com/office/word/2012/wordml" xmlns:wpg="http://schemas.microsoft.com/office/word/2010/wordprocessingGroup" xmlns:wpi="http://schemas.microsoft.com/office/word/2010/wordprocessingInk" xmlns:wne="http://schemas.microsoft.com/office/word/2006/wordml" xmlns:wps="http://schemas.microsoft.com/office/word/2010/wordprocessingShape" mc:Ignorable="w14 w15 wp14">
   <w:footnote w:type="separator" w:id="-1">
     <w:p>
       <w:r>
@@ -12841,7 +12903,7 @@
 </file>
 
 <file path=word/numbering.xml><?xml version="1.0" encoding="utf-8"?>
-<w:numbering xmlns:ve="http://schemas.openxmlformats.org/markup-compatibility/2006" xmlns:o="urn:schemas-microsoft-com:office:office" xmlns:r="http://schemas.openxmlformats.org/officeDocument/2006/relationships" xmlns:m="http://schemas.openxmlformats.org/officeDocument/2006/math" xmlns:v="urn:schemas-microsoft-com:vml" xmlns:wp="http://schemas.openxmlformats.org/drawingml/2006/wordprocessingDrawing" xmlns:w10="urn:schemas-microsoft-com:office:word" xmlns:w="http://schemas.openxmlformats.org/wordprocessingml/2006/main" xmlns:wne="http://schemas.microsoft.com/office/word/2006/wordml">
+<w:numbering xmlns:wpc="http://schemas.microsoft.com/office/word/2010/wordprocessingCanvas" xmlns:mc="http://schemas.openxmlformats.org/markup-compatibility/2006" xmlns:o="urn:schemas-microsoft-com:office:office" xmlns:r="http://schemas.openxmlformats.org/officeDocument/2006/relationships" xmlns:m="http://schemas.openxmlformats.org/officeDocument/2006/math" xmlns:v="urn:schemas-microsoft-com:vml" xmlns:wp14="http://schemas.microsoft.com/office/word/2010/wordprocessingDrawing" xmlns:wp="http://schemas.openxmlformats.org/drawingml/2006/wordprocessingDrawing" xmlns:w10="urn:schemas-microsoft-com:office:word" xmlns:w="http://schemas.openxmlformats.org/wordprocessingml/2006/main" xmlns:w14="http://schemas.microsoft.com/office/word/2010/wordml" xmlns:w15="http://schemas.microsoft.com/office/word/2012/wordml" xmlns:wpg="http://schemas.microsoft.com/office/word/2010/wordprocessingGroup" xmlns:wpi="http://schemas.microsoft.com/office/word/2010/wordprocessingInk" xmlns:wne="http://schemas.microsoft.com/office/word/2006/wordml" xmlns:wps="http://schemas.microsoft.com/office/word/2010/wordprocessingShape" mc:Ignorable="w14 w15 wp14">
   <w:abstractNum w:abstractNumId="0">
     <w:nsid w:val="17BE0EF1"/>
     <w:multiLevelType w:val="hybridMultilevel"/>
@@ -13997,7 +14059,7 @@
 </file>
 
 <file path=word/styles.xml><?xml version="1.0" encoding="utf-8"?>
-<w:styles xmlns:r="http://schemas.openxmlformats.org/officeDocument/2006/relationships" xmlns:w="http://schemas.openxmlformats.org/wordprocessingml/2006/main">
+<w:styles xmlns:mc="http://schemas.openxmlformats.org/markup-compatibility/2006" xmlns:r="http://schemas.openxmlformats.org/officeDocument/2006/relationships" xmlns:w="http://schemas.openxmlformats.org/wordprocessingml/2006/main" xmlns:w14="http://schemas.microsoft.com/office/word/2010/wordml" xmlns:w15="http://schemas.microsoft.com/office/word/2012/wordml" mc:Ignorable="w14 w15">
   <w:docDefaults>
     <w:rPrDefault>
       <w:rPr>
@@ -14010,145 +14072,378 @@
     </w:rPrDefault>
     <w:pPrDefault/>
   </w:docDefaults>
-  <w:latentStyles w:defLockedState="0" w:defUIPriority="99" w:defSemiHidden="1" w:defUnhideWhenUsed="1" w:defQFormat="0" w:count="267">
-    <w:lsdException w:name="Normal" w:semiHidden="0" w:uiPriority="0" w:unhideWhenUsed="0" w:qFormat="1"/>
-    <w:lsdException w:name="heading 1" w:semiHidden="0" w:uiPriority="9" w:unhideWhenUsed="0" w:qFormat="1"/>
-    <w:lsdException w:name="heading 2" w:uiPriority="9" w:qFormat="1"/>
-    <w:lsdException w:name="heading 3" w:uiPriority="9" w:qFormat="1"/>
-    <w:lsdException w:name="heading 4" w:uiPriority="9" w:qFormat="1"/>
-    <w:lsdException w:name="heading 5" w:uiPriority="9" w:qFormat="1"/>
-    <w:lsdException w:name="heading 6" w:uiPriority="9" w:qFormat="1"/>
-    <w:lsdException w:name="heading 7" w:uiPriority="9" w:qFormat="1"/>
-    <w:lsdException w:name="heading 8" w:uiPriority="9" w:qFormat="1"/>
-    <w:lsdException w:name="heading 9" w:uiPriority="9" w:qFormat="1"/>
-    <w:lsdException w:name="toc 1" w:uiPriority="39"/>
-    <w:lsdException w:name="toc 2" w:uiPriority="39"/>
-    <w:lsdException w:name="toc 3" w:uiPriority="39"/>
-    <w:lsdException w:name="toc 4" w:uiPriority="39"/>
-    <w:lsdException w:name="toc 5" w:uiPriority="39"/>
-    <w:lsdException w:name="toc 6" w:uiPriority="39"/>
-    <w:lsdException w:name="toc 7" w:uiPriority="39"/>
-    <w:lsdException w:name="toc 8" w:uiPriority="39"/>
-    <w:lsdException w:name="toc 9" w:uiPriority="39"/>
-    <w:lsdException w:name="caption" w:uiPriority="35" w:qFormat="1"/>
-    <w:lsdException w:name="Title" w:semiHidden="0" w:uiPriority="10" w:unhideWhenUsed="0" w:qFormat="1"/>
-    <w:lsdException w:name="Default Paragraph Font" w:uiPriority="1"/>
-    <w:lsdException w:name="Subtitle" w:semiHidden="0" w:uiPriority="11" w:unhideWhenUsed="0" w:qFormat="1"/>
-    <w:lsdException w:name="Strong" w:semiHidden="0" w:uiPriority="22" w:unhideWhenUsed="0" w:qFormat="1"/>
-    <w:lsdException w:name="Emphasis" w:semiHidden="0" w:uiPriority="20" w:unhideWhenUsed="0" w:qFormat="1"/>
-    <w:lsdException w:name="Plain Text" w:uiPriority="0"/>
-    <w:lsdException w:name="Table Grid" w:semiHidden="0" w:uiPriority="59" w:unhideWhenUsed="0"/>
-    <w:lsdException w:name="Placeholder Text" w:unhideWhenUsed="0"/>
-    <w:lsdException w:name="No Spacing" w:semiHidden="0" w:uiPriority="1" w:unhideWhenUsed="0" w:qFormat="1"/>
-    <w:lsdException w:name="Light Shading" w:semiHidden="0" w:uiPriority="60" w:unhideWhenUsed="0"/>
-    <w:lsdException w:name="Light List" w:semiHidden="0" w:uiPriority="61" w:unhideWhenUsed="0"/>
-    <w:lsdException w:name="Light Grid" w:semiHidden="0" w:uiPriority="62" w:unhideWhenUsed="0"/>
-    <w:lsdException w:name="Medium Shading 1" w:semiHidden="0" w:uiPriority="63" w:unhideWhenUsed="0"/>
-    <w:lsdException w:name="Medium Shading 2" w:semiHidden="0" w:uiPriority="64" w:unhideWhenUsed="0"/>
-    <w:lsdException w:name="Medium List 1" w:semiHidden="0" w:uiPriority="65" w:unhideWhenUsed="0"/>
-    <w:lsdException w:name="Medium List 2" w:semiHidden="0" w:uiPriority="66" w:unhideWhenUsed="0"/>
-    <w:lsdException w:name="Medium Grid 1" w:semiHidden="0" w:uiPriority="67" w:unhideWhenUsed="0"/>
-    <w:lsdException w:name="Medium Grid 2" w:semiHidden="0" w:uiPriority="68" w:unhideWhenUsed="0"/>
-    <w:lsdException w:name="Medium Grid 3" w:semiHidden="0" w:uiPriority="69" w:unhideWhenUsed="0"/>
-    <w:lsdException w:name="Dark List" w:semiHidden="0" w:uiPriority="70" w:unhideWhenUsed="0"/>
-    <w:lsdException w:name="Colorful Shading" w:semiHidden="0" w:uiPriority="71" w:unhideWhenUsed="0"/>
-    <w:lsdException w:name="Colorful List" w:semiHidden="0" w:uiPriority="72" w:unhideWhenUsed="0"/>
-    <w:lsdException w:name="Colorful Grid" w:semiHidden="0" w:uiPriority="73" w:unhideWhenUsed="0"/>
-    <w:lsdException w:name="Light Shading Accent 1" w:semiHidden="0" w:uiPriority="60" w:unhideWhenUsed="0"/>
-    <w:lsdException w:name="Light List Accent 1" w:semiHidden="0" w:uiPriority="61" w:unhideWhenUsed="0"/>
-    <w:lsdException w:name="Light Grid Accent 1" w:semiHidden="0" w:uiPriority="62" w:unhideWhenUsed="0"/>
-    <w:lsdException w:name="Medium Shading 1 Accent 1" w:semiHidden="0" w:uiPriority="63" w:unhideWhenUsed="0"/>
-    <w:lsdException w:name="Medium Shading 2 Accent 1" w:semiHidden="0" w:uiPriority="64" w:unhideWhenUsed="0"/>
-    <w:lsdException w:name="Medium List 1 Accent 1" w:semiHidden="0" w:uiPriority="65" w:unhideWhenUsed="0"/>
-    <w:lsdException w:name="Revision" w:unhideWhenUsed="0"/>
-    <w:lsdException w:name="List Paragraph" w:semiHidden="0" w:uiPriority="34" w:unhideWhenUsed="0" w:qFormat="1"/>
-    <w:lsdException w:name="Quote" w:semiHidden="0" w:uiPriority="29" w:unhideWhenUsed="0" w:qFormat="1"/>
-    <w:lsdException w:name="Intense Quote" w:semiHidden="0" w:uiPriority="30" w:unhideWhenUsed="0" w:qFormat="1"/>
-    <w:lsdException w:name="Medium List 2 Accent 1" w:semiHidden="0" w:uiPriority="66" w:unhideWhenUsed="0"/>
-    <w:lsdException w:name="Medium Grid 1 Accent 1" w:semiHidden="0" w:uiPriority="67" w:unhideWhenUsed="0"/>
-    <w:lsdException w:name="Medium Grid 2 Accent 1" w:semiHidden="0" w:uiPriority="68" w:unhideWhenUsed="0"/>
-    <w:lsdException w:name="Medium Grid 3 Accent 1" w:semiHidden="0" w:uiPriority="69" w:unhideWhenUsed="0"/>
-    <w:lsdException w:name="Dark List Accent 1" w:semiHidden="0" w:uiPriority="70" w:unhideWhenUsed="0"/>
-    <w:lsdException w:name="Colorful Shading Accent 1" w:semiHidden="0" w:uiPriority="71" w:unhideWhenUsed="0"/>
-    <w:lsdException w:name="Colorful List Accent 1" w:semiHidden="0" w:uiPriority="72" w:unhideWhenUsed="0"/>
-    <w:lsdException w:name="Colorful Grid Accent 1" w:semiHidden="0" w:uiPriority="73" w:unhideWhenUsed="0"/>
-    <w:lsdException w:name="Light Shading Accent 2" w:semiHidden="0" w:uiPriority="60" w:unhideWhenUsed="0"/>
-    <w:lsdException w:name="Light List Accent 2" w:semiHidden="0" w:uiPriority="61" w:unhideWhenUsed="0"/>
-    <w:lsdException w:name="Light Grid Accent 2" w:semiHidden="0" w:uiPriority="62" w:unhideWhenUsed="0"/>
-    <w:lsdException w:name="Medium Shading 1 Accent 2" w:semiHidden="0" w:uiPriority="63" w:unhideWhenUsed="0"/>
-    <w:lsdException w:name="Medium Shading 2 Accent 2" w:semiHidden="0" w:uiPriority="64" w:unhideWhenUsed="0"/>
-    <w:lsdException w:name="Medium List 1 Accent 2" w:semiHidden="0" w:uiPriority="65" w:unhideWhenUsed="0"/>
-    <w:lsdException w:name="Medium List 2 Accent 2" w:semiHidden="0" w:uiPriority="66" w:unhideWhenUsed="0"/>
-    <w:lsdException w:name="Medium Grid 1 Accent 2" w:semiHidden="0" w:uiPriority="67" w:unhideWhenUsed="0"/>
-    <w:lsdException w:name="Medium Grid 2 Accent 2" w:semiHidden="0" w:uiPriority="68" w:unhideWhenUsed="0"/>
-    <w:lsdException w:name="Medium Grid 3 Accent 2" w:semiHidden="0" w:uiPriority="69" w:unhideWhenUsed="0"/>
-    <w:lsdException w:name="Dark List Accent 2" w:semiHidden="0" w:uiPriority="70" w:unhideWhenUsed="0"/>
-    <w:lsdException w:name="Colorful Shading Accent 2" w:semiHidden="0" w:uiPriority="71" w:unhideWhenUsed="0"/>
-    <w:lsdException w:name="Colorful List Accent 2" w:semiHidden="0" w:uiPriority="72" w:unhideWhenUsed="0"/>
-    <w:lsdException w:name="Colorful Grid Accent 2" w:semiHidden="0" w:uiPriority="73" w:unhideWhenUsed="0"/>
-    <w:lsdException w:name="Light Shading Accent 3" w:semiHidden="0" w:uiPriority="60" w:unhideWhenUsed="0"/>
-    <w:lsdException w:name="Light List Accent 3" w:semiHidden="0" w:uiPriority="61" w:unhideWhenUsed="0"/>
-    <w:lsdException w:name="Light Grid Accent 3" w:semiHidden="0" w:uiPriority="62" w:unhideWhenUsed="0"/>
-    <w:lsdException w:name="Medium Shading 1 Accent 3" w:semiHidden="0" w:uiPriority="63" w:unhideWhenUsed="0"/>
-    <w:lsdException w:name="Medium Shading 2 Accent 3" w:semiHidden="0" w:uiPriority="64" w:unhideWhenUsed="0"/>
-    <w:lsdException w:name="Medium List 1 Accent 3" w:semiHidden="0" w:uiPriority="65" w:unhideWhenUsed="0"/>
-    <w:lsdException w:name="Medium List 2 Accent 3" w:semiHidden="0" w:uiPriority="66" w:unhideWhenUsed="0"/>
-    <w:lsdException w:name="Medium Grid 1 Accent 3" w:semiHidden="0" w:uiPriority="67" w:unhideWhenUsed="0"/>
-    <w:lsdException w:name="Medium Grid 2 Accent 3" w:semiHidden="0" w:uiPriority="68" w:unhideWhenUsed="0"/>
-    <w:lsdException w:name="Medium Grid 3 Accent 3" w:semiHidden="0" w:uiPriority="69" w:unhideWhenUsed="0"/>
-    <w:lsdException w:name="Dark List Accent 3" w:semiHidden="0" w:uiPriority="70" w:unhideWhenUsed="0"/>
-    <w:lsdException w:name="Colorful Shading Accent 3" w:semiHidden="0" w:uiPriority="71" w:unhideWhenUsed="0"/>
-    <w:lsdException w:name="Colorful List Accent 3" w:semiHidden="0" w:uiPriority="72" w:unhideWhenUsed="0"/>
-    <w:lsdException w:name="Colorful Grid Accent 3" w:semiHidden="0" w:uiPriority="73" w:unhideWhenUsed="0"/>
-    <w:lsdException w:name="Light Shading Accent 4" w:semiHidden="0" w:uiPriority="60" w:unhideWhenUsed="0"/>
-    <w:lsdException w:name="Light List Accent 4" w:semiHidden="0" w:uiPriority="61" w:unhideWhenUsed="0"/>
-    <w:lsdException w:name="Light Grid Accent 4" w:semiHidden="0" w:uiPriority="62" w:unhideWhenUsed="0"/>
-    <w:lsdException w:name="Medium Shading 1 Accent 4" w:semiHidden="0" w:uiPriority="63" w:unhideWhenUsed="0"/>
-    <w:lsdException w:name="Medium Shading 2 Accent 4" w:semiHidden="0" w:uiPriority="64" w:unhideWhenUsed="0"/>
-    <w:lsdException w:name="Medium List 1 Accent 4" w:semiHidden="0" w:uiPriority="65" w:unhideWhenUsed="0"/>
-    <w:lsdException w:name="Medium List 2 Accent 4" w:semiHidden="0" w:uiPriority="66" w:unhideWhenUsed="0"/>
-    <w:lsdException w:name="Medium Grid 1 Accent 4" w:semiHidden="0" w:uiPriority="67" w:unhideWhenUsed="0"/>
-    <w:lsdException w:name="Medium Grid 2 Accent 4" w:semiHidden="0" w:uiPriority="68" w:unhideWhenUsed="0"/>
-    <w:lsdException w:name="Medium Grid 3 Accent 4" w:semiHidden="0" w:uiPriority="69" w:unhideWhenUsed="0"/>
-    <w:lsdException w:name="Dark List Accent 4" w:semiHidden="0" w:uiPriority="70" w:unhideWhenUsed="0"/>
-    <w:lsdException w:name="Colorful Shading Accent 4" w:semiHidden="0" w:uiPriority="71" w:unhideWhenUsed="0"/>
-    <w:lsdException w:name="Colorful List Accent 4" w:semiHidden="0" w:uiPriority="72" w:unhideWhenUsed="0"/>
-    <w:lsdException w:name="Colorful Grid Accent 4" w:semiHidden="0" w:uiPriority="73" w:unhideWhenUsed="0"/>
-    <w:lsdException w:name="Light Shading Accent 5" w:semiHidden="0" w:uiPriority="60" w:unhideWhenUsed="0"/>
-    <w:lsdException w:name="Light List Accent 5" w:semiHidden="0" w:uiPriority="61" w:unhideWhenUsed="0"/>
-    <w:lsdException w:name="Light Grid Accent 5" w:semiHidden="0" w:uiPriority="62" w:unhideWhenUsed="0"/>
-    <w:lsdException w:name="Medium Shading 1 Accent 5" w:semiHidden="0" w:uiPriority="63" w:unhideWhenUsed="0"/>
-    <w:lsdException w:name="Medium Shading 2 Accent 5" w:semiHidden="0" w:uiPriority="64" w:unhideWhenUsed="0"/>
-    <w:lsdException w:name="Medium List 1 Accent 5" w:semiHidden="0" w:uiPriority="65" w:unhideWhenUsed="0"/>
-    <w:lsdException w:name="Medium List 2 Accent 5" w:semiHidden="0" w:uiPriority="66" w:unhideWhenUsed="0"/>
-    <w:lsdException w:name="Medium Grid 1 Accent 5" w:semiHidden="0" w:uiPriority="67" w:unhideWhenUsed="0"/>
-    <w:lsdException w:name="Medium Grid 2 Accent 5" w:semiHidden="0" w:uiPriority="68" w:unhideWhenUsed="0"/>
-    <w:lsdException w:name="Medium Grid 3 Accent 5" w:semiHidden="0" w:uiPriority="69" w:unhideWhenUsed="0"/>
-    <w:lsdException w:name="Dark List Accent 5" w:semiHidden="0" w:uiPriority="70" w:unhideWhenUsed="0"/>
-    <w:lsdException w:name="Colorful Shading Accent 5" w:semiHidden="0" w:uiPriority="71" w:unhideWhenUsed="0"/>
-    <w:lsdException w:name="Colorful List Accent 5" w:semiHidden="0" w:uiPriority="72" w:unhideWhenUsed="0"/>
-    <w:lsdException w:name="Colorful Grid Accent 5" w:semiHidden="0" w:uiPriority="73" w:unhideWhenUsed="0"/>
-    <w:lsdException w:name="Light Shading Accent 6" w:semiHidden="0" w:uiPriority="60" w:unhideWhenUsed="0"/>
-    <w:lsdException w:name="Light List Accent 6" w:semiHidden="0" w:uiPriority="61" w:unhideWhenUsed="0"/>
-    <w:lsdException w:name="Light Grid Accent 6" w:semiHidden="0" w:uiPriority="62" w:unhideWhenUsed="0"/>
-    <w:lsdException w:name="Medium Shading 1 Accent 6" w:semiHidden="0" w:uiPriority="63" w:unhideWhenUsed="0"/>
-    <w:lsdException w:name="Medium Shading 2 Accent 6" w:semiHidden="0" w:uiPriority="64" w:unhideWhenUsed="0"/>
-    <w:lsdException w:name="Medium List 1 Accent 6" w:semiHidden="0" w:uiPriority="65" w:unhideWhenUsed="0"/>
-    <w:lsdException w:name="Medium List 2 Accent 6" w:semiHidden="0" w:uiPriority="66" w:unhideWhenUsed="0"/>
-    <w:lsdException w:name="Medium Grid 1 Accent 6" w:semiHidden="0" w:uiPriority="67" w:unhideWhenUsed="0"/>
-    <w:lsdException w:name="Medium Grid 2 Accent 6" w:semiHidden="0" w:uiPriority="68" w:unhideWhenUsed="0"/>
-    <w:lsdException w:name="Medium Grid 3 Accent 6" w:semiHidden="0" w:uiPriority="69" w:unhideWhenUsed="0"/>
-    <w:lsdException w:name="Dark List Accent 6" w:semiHidden="0" w:uiPriority="70" w:unhideWhenUsed="0"/>
-    <w:lsdException w:name="Colorful Shading Accent 6" w:semiHidden="0" w:uiPriority="71" w:unhideWhenUsed="0"/>
-    <w:lsdException w:name="Colorful List Accent 6" w:semiHidden="0" w:uiPriority="72" w:unhideWhenUsed="0"/>
-    <w:lsdException w:name="Colorful Grid Accent 6" w:semiHidden="0" w:uiPriority="73" w:unhideWhenUsed="0"/>
-    <w:lsdException w:name="Subtle Emphasis" w:semiHidden="0" w:uiPriority="19" w:unhideWhenUsed="0" w:qFormat="1"/>
-    <w:lsdException w:name="Intense Emphasis" w:semiHidden="0" w:uiPriority="21" w:unhideWhenUsed="0" w:qFormat="1"/>
-    <w:lsdException w:name="Subtle Reference" w:semiHidden="0" w:uiPriority="31" w:unhideWhenUsed="0" w:qFormat="1"/>
-    <w:lsdException w:name="Intense Reference" w:semiHidden="0" w:uiPriority="32" w:unhideWhenUsed="0" w:qFormat="1"/>
-    <w:lsdException w:name="Book Title" w:semiHidden="0" w:uiPriority="33" w:unhideWhenUsed="0" w:qFormat="1"/>
-    <w:lsdException w:name="Bibliography" w:uiPriority="37"/>
-    <w:lsdException w:name="TOC Heading" w:uiPriority="39" w:qFormat="1"/>
+  <w:latentStyles w:defLockedState="0" w:defUIPriority="99" w:defSemiHidden="0" w:defUnhideWhenUsed="0" w:defQFormat="0" w:count="371">
+    <w:lsdException w:name="Normal" w:uiPriority="0" w:qFormat="1"/>
+    <w:lsdException w:name="heading 1" w:uiPriority="9" w:qFormat="1"/>
+    <w:lsdException w:name="heading 2" w:semiHidden="1" w:uiPriority="9" w:unhideWhenUsed="1" w:qFormat="1"/>
+    <w:lsdException w:name="heading 3" w:semiHidden="1" w:uiPriority="9" w:unhideWhenUsed="1" w:qFormat="1"/>
+    <w:lsdException w:name="heading 4" w:semiHidden="1" w:uiPriority="9" w:unhideWhenUsed="1" w:qFormat="1"/>
+    <w:lsdException w:name="heading 5" w:semiHidden="1" w:uiPriority="9" w:unhideWhenUsed="1" w:qFormat="1"/>
+    <w:lsdException w:name="heading 6" w:semiHidden="1" w:uiPriority="9" w:unhideWhenUsed="1" w:qFormat="1"/>
+    <w:lsdException w:name="heading 7" w:semiHidden="1" w:uiPriority="9" w:unhideWhenUsed="1" w:qFormat="1"/>
+    <w:lsdException w:name="heading 8" w:semiHidden="1" w:uiPriority="9" w:unhideWhenUsed="1" w:qFormat="1"/>
+    <w:lsdException w:name="heading 9" w:semiHidden="1" w:uiPriority="9" w:unhideWhenUsed="1" w:qFormat="1"/>
+    <w:lsdException w:name="index 1" w:semiHidden="1" w:unhideWhenUsed="1"/>
+    <w:lsdException w:name="index 2" w:semiHidden="1" w:unhideWhenUsed="1"/>
+    <w:lsdException w:name="index 3" w:semiHidden="1" w:unhideWhenUsed="1"/>
+    <w:lsdException w:name="index 4" w:semiHidden="1" w:unhideWhenUsed="1"/>
+    <w:lsdException w:name="index 5" w:semiHidden="1" w:unhideWhenUsed="1"/>
+    <w:lsdException w:name="index 6" w:semiHidden="1" w:unhideWhenUsed="1"/>
+    <w:lsdException w:name="index 7" w:semiHidden="1" w:unhideWhenUsed="1"/>
+    <w:lsdException w:name="index 8" w:semiHidden="1" w:unhideWhenUsed="1"/>
+    <w:lsdException w:name="index 9" w:semiHidden="1" w:unhideWhenUsed="1"/>
+    <w:lsdException w:name="toc 1" w:semiHidden="1" w:uiPriority="39" w:unhideWhenUsed="1"/>
+    <w:lsdException w:name="toc 2" w:semiHidden="1" w:uiPriority="39" w:unhideWhenUsed="1"/>
+    <w:lsdException w:name="toc 3" w:semiHidden="1" w:uiPriority="39" w:unhideWhenUsed="1"/>
+    <w:lsdException w:name="toc 4" w:semiHidden="1" w:uiPriority="39" w:unhideWhenUsed="1"/>
+    <w:lsdException w:name="toc 5" w:semiHidden="1" w:uiPriority="39" w:unhideWhenUsed="1"/>
+    <w:lsdException w:name="toc 6" w:semiHidden="1" w:uiPriority="39" w:unhideWhenUsed="1"/>
+    <w:lsdException w:name="toc 7" w:semiHidden="1" w:uiPriority="39" w:unhideWhenUsed="1"/>
+    <w:lsdException w:name="toc 8" w:semiHidden="1" w:uiPriority="39" w:unhideWhenUsed="1"/>
+    <w:lsdException w:name="toc 9" w:semiHidden="1" w:uiPriority="39" w:unhideWhenUsed="1"/>
+    <w:lsdException w:name="Normal Indent" w:semiHidden="1" w:unhideWhenUsed="1"/>
+    <w:lsdException w:name="footnote text" w:semiHidden="1" w:unhideWhenUsed="1"/>
+    <w:lsdException w:name="annotation text" w:semiHidden="1" w:unhideWhenUsed="1"/>
+    <w:lsdException w:name="header" w:semiHidden="1" w:unhideWhenUsed="1"/>
+    <w:lsdException w:name="footer" w:semiHidden="1" w:unhideWhenUsed="1"/>
+    <w:lsdException w:name="index heading" w:semiHidden="1" w:unhideWhenUsed="1"/>
+    <w:lsdException w:name="caption" w:semiHidden="1" w:uiPriority="35" w:unhideWhenUsed="1" w:qFormat="1"/>
+    <w:lsdException w:name="table of figures" w:semiHidden="1" w:unhideWhenUsed="1"/>
+    <w:lsdException w:name="envelope address" w:semiHidden="1" w:unhideWhenUsed="1"/>
+    <w:lsdException w:name="envelope return" w:semiHidden="1" w:unhideWhenUsed="1"/>
+    <w:lsdException w:name="footnote reference" w:semiHidden="1" w:unhideWhenUsed="1"/>
+    <w:lsdException w:name="annotation reference" w:semiHidden="1" w:unhideWhenUsed="1"/>
+    <w:lsdException w:name="line number" w:semiHidden="1" w:unhideWhenUsed="1"/>
+    <w:lsdException w:name="page number" w:semiHidden="1" w:unhideWhenUsed="1"/>
+    <w:lsdException w:name="endnote reference" w:semiHidden="1" w:unhideWhenUsed="1"/>
+    <w:lsdException w:name="endnote text" w:semiHidden="1" w:unhideWhenUsed="1"/>
+    <w:lsdException w:name="table of authorities" w:semiHidden="1" w:unhideWhenUsed="1"/>
+    <w:lsdException w:name="macro" w:semiHidden="1" w:unhideWhenUsed="1"/>
+    <w:lsdException w:name="toa heading" w:semiHidden="1" w:unhideWhenUsed="1"/>
+    <w:lsdException w:name="List" w:semiHidden="1" w:unhideWhenUsed="1"/>
+    <w:lsdException w:name="List Bullet" w:semiHidden="1" w:unhideWhenUsed="1"/>
+    <w:lsdException w:name="List Number" w:semiHidden="1" w:unhideWhenUsed="1"/>
+    <w:lsdException w:name="List 2" w:semiHidden="1" w:unhideWhenUsed="1"/>
+    <w:lsdException w:name="List 3" w:semiHidden="1" w:unhideWhenUsed="1"/>
+    <w:lsdException w:name="List 4" w:semiHidden="1" w:unhideWhenUsed="1"/>
+    <w:lsdException w:name="List 5" w:semiHidden="1" w:unhideWhenUsed="1"/>
+    <w:lsdException w:name="List Bullet 2" w:semiHidden="1" w:unhideWhenUsed="1"/>
+    <w:lsdException w:name="List Bullet 3" w:semiHidden="1" w:unhideWhenUsed="1"/>
+    <w:lsdException w:name="List Bullet 4" w:semiHidden="1" w:unhideWhenUsed="1"/>
+    <w:lsdException w:name="List Bullet 5" w:semiHidden="1" w:unhideWhenUsed="1"/>
+    <w:lsdException w:name="List Number 2" w:semiHidden="1" w:unhideWhenUsed="1"/>
+    <w:lsdException w:name="List Number 3" w:semiHidden="1" w:unhideWhenUsed="1"/>
+    <w:lsdException w:name="List Number 4" w:semiHidden="1" w:unhideWhenUsed="1"/>
+    <w:lsdException w:name="List Number 5" w:semiHidden="1" w:unhideWhenUsed="1"/>
+    <w:lsdException w:name="Title" w:uiPriority="10" w:qFormat="1"/>
+    <w:lsdException w:name="Closing" w:semiHidden="1" w:unhideWhenUsed="1"/>
+    <w:lsdException w:name="Signature" w:semiHidden="1" w:unhideWhenUsed="1"/>
+    <w:lsdException w:name="Default Paragraph Font" w:semiHidden="1" w:uiPriority="1" w:unhideWhenUsed="1"/>
+    <w:lsdException w:name="Body Text" w:semiHidden="1" w:unhideWhenUsed="1"/>
+    <w:lsdException w:name="Body Text Indent" w:semiHidden="1" w:unhideWhenUsed="1"/>
+    <w:lsdException w:name="List Continue" w:semiHidden="1" w:unhideWhenUsed="1"/>
+    <w:lsdException w:name="List Continue 2" w:semiHidden="1" w:unhideWhenUsed="1"/>
+    <w:lsdException w:name="List Continue 3" w:semiHidden="1" w:unhideWhenUsed="1"/>
+    <w:lsdException w:name="List Continue 4" w:semiHidden="1" w:unhideWhenUsed="1"/>
+    <w:lsdException w:name="List Continue 5" w:semiHidden="1" w:unhideWhenUsed="1"/>
+    <w:lsdException w:name="Message Header" w:semiHidden="1" w:unhideWhenUsed="1"/>
+    <w:lsdException w:name="Subtitle" w:uiPriority="11" w:qFormat="1"/>
+    <w:lsdException w:name="Salutation" w:semiHidden="1" w:unhideWhenUsed="1"/>
+    <w:lsdException w:name="Date" w:semiHidden="1" w:unhideWhenUsed="1"/>
+    <w:lsdException w:name="Body Text First Indent" w:semiHidden="1" w:unhideWhenUsed="1"/>
+    <w:lsdException w:name="Body Text First Indent 2" w:semiHidden="1" w:unhideWhenUsed="1"/>
+    <w:lsdException w:name="Note Heading" w:semiHidden="1" w:unhideWhenUsed="1"/>
+    <w:lsdException w:name="Body Text 2" w:semiHidden="1" w:unhideWhenUsed="1"/>
+    <w:lsdException w:name="Body Text 3" w:semiHidden="1" w:unhideWhenUsed="1"/>
+    <w:lsdException w:name="Body Text Indent 2" w:semiHidden="1" w:unhideWhenUsed="1"/>
+    <w:lsdException w:name="Body Text Indent 3" w:semiHidden="1" w:unhideWhenUsed="1"/>
+    <w:lsdException w:name="Block Text" w:semiHidden="1" w:unhideWhenUsed="1"/>
+    <w:lsdException w:name="Hyperlink" w:semiHidden="1" w:unhideWhenUsed="1"/>
+    <w:lsdException w:name="FollowedHyperlink" w:semiHidden="1" w:unhideWhenUsed="1"/>
+    <w:lsdException w:name="Strong" w:uiPriority="22" w:qFormat="1"/>
+    <w:lsdException w:name="Emphasis" w:uiPriority="20" w:qFormat="1"/>
+    <w:lsdException w:name="Document Map" w:semiHidden="1" w:unhideWhenUsed="1"/>
+    <w:lsdException w:name="Plain Text" w:semiHidden="1" w:uiPriority="0" w:unhideWhenUsed="1"/>
+    <w:lsdException w:name="E-mail Signature" w:semiHidden="1" w:unhideWhenUsed="1"/>
+    <w:lsdException w:name="HTML Top of Form" w:semiHidden="1" w:unhideWhenUsed="1"/>
+    <w:lsdException w:name="HTML Bottom of Form" w:semiHidden="1" w:unhideWhenUsed="1"/>
+    <w:lsdException w:name="Normal (Web)" w:semiHidden="1" w:unhideWhenUsed="1"/>
+    <w:lsdException w:name="HTML Acronym" w:semiHidden="1" w:unhideWhenUsed="1"/>
+    <w:lsdException w:name="HTML Address" w:semiHidden="1" w:unhideWhenUsed="1"/>
+    <w:lsdException w:name="HTML Cite" w:semiHidden="1" w:unhideWhenUsed="1"/>
+    <w:lsdException w:name="HTML Code" w:semiHidden="1" w:unhideWhenUsed="1"/>
+    <w:lsdException w:name="HTML Definition" w:semiHidden="1" w:unhideWhenUsed="1"/>
+    <w:lsdException w:name="HTML Keyboard" w:semiHidden="1" w:unhideWhenUsed="1"/>
+    <w:lsdException w:name="HTML Preformatted" w:semiHidden="1" w:unhideWhenUsed="1"/>
+    <w:lsdException w:name="HTML Sample" w:semiHidden="1" w:unhideWhenUsed="1"/>
+    <w:lsdException w:name="HTML Typewriter" w:semiHidden="1" w:unhideWhenUsed="1"/>
+    <w:lsdException w:name="HTML Variable" w:semiHidden="1" w:unhideWhenUsed="1"/>
+    <w:lsdException w:name="Normal Table" w:semiHidden="1" w:unhideWhenUsed="1"/>
+    <w:lsdException w:name="annotation subject" w:semiHidden="1" w:unhideWhenUsed="1"/>
+    <w:lsdException w:name="No List" w:semiHidden="1" w:unhideWhenUsed="1"/>
+    <w:lsdException w:name="Outline List 1" w:semiHidden="1" w:unhideWhenUsed="1"/>
+    <w:lsdException w:name="Outline List 2" w:semiHidden="1" w:unhideWhenUsed="1"/>
+    <w:lsdException w:name="Outline List 3" w:semiHidden="1" w:unhideWhenUsed="1"/>
+    <w:lsdException w:name="Table Simple 1" w:semiHidden="1" w:unhideWhenUsed="1"/>
+    <w:lsdException w:name="Table Simple 2" w:semiHidden="1" w:unhideWhenUsed="1"/>
+    <w:lsdException w:name="Table Simple 3" w:semiHidden="1" w:unhideWhenUsed="1"/>
+    <w:lsdException w:name="Table Classic 1" w:semiHidden="1" w:unhideWhenUsed="1"/>
+    <w:lsdException w:name="Table Classic 2" w:semiHidden="1" w:unhideWhenUsed="1"/>
+    <w:lsdException w:name="Table Classic 3" w:semiHidden="1" w:unhideWhenUsed="1"/>
+    <w:lsdException w:name="Table Classic 4" w:semiHidden="1" w:unhideWhenUsed="1"/>
+    <w:lsdException w:name="Table Colorful 1" w:semiHidden="1" w:unhideWhenUsed="1"/>
+    <w:lsdException w:name="Table Colorful 2" w:semiHidden="1" w:unhideWhenUsed="1"/>
+    <w:lsdException w:name="Table Colorful 3" w:semiHidden="1" w:unhideWhenUsed="1"/>
+    <w:lsdException w:name="Table Columns 1" w:semiHidden="1" w:unhideWhenUsed="1"/>
+    <w:lsdException w:name="Table Columns 2" w:semiHidden="1" w:unhideWhenUsed="1"/>
+    <w:lsdException w:name="Table Columns 3" w:semiHidden="1" w:unhideWhenUsed="1"/>
+    <w:lsdException w:name="Table Columns 4" w:semiHidden="1" w:unhideWhenUsed="1"/>
+    <w:lsdException w:name="Table Columns 5" w:semiHidden="1" w:unhideWhenUsed="1"/>
+    <w:lsdException w:name="Table Grid 1" w:semiHidden="1" w:unhideWhenUsed="1"/>
+    <w:lsdException w:name="Table Grid 2" w:semiHidden="1" w:unhideWhenUsed="1"/>
+    <w:lsdException w:name="Table Grid 3" w:semiHidden="1" w:unhideWhenUsed="1"/>
+    <w:lsdException w:name="Table Grid 4" w:semiHidden="1" w:unhideWhenUsed="1"/>
+    <w:lsdException w:name="Table Grid 5" w:semiHidden="1" w:unhideWhenUsed="1"/>
+    <w:lsdException w:name="Table Grid 6" w:semiHidden="1" w:unhideWhenUsed="1"/>
+    <w:lsdException w:name="Table Grid 7" w:semiHidden="1" w:unhideWhenUsed="1"/>
+    <w:lsdException w:name="Table Grid 8" w:semiHidden="1" w:unhideWhenUsed="1"/>
+    <w:lsdException w:name="Table List 1" w:semiHidden="1" w:unhideWhenUsed="1"/>
+    <w:lsdException w:name="Table List 2" w:semiHidden="1" w:unhideWhenUsed="1"/>
+    <w:lsdException w:name="Table List 3" w:semiHidden="1" w:unhideWhenUsed="1"/>
+    <w:lsdException w:name="Table List 4" w:semiHidden="1" w:unhideWhenUsed="1"/>
+    <w:lsdException w:name="Table List 5" w:semiHidden="1" w:unhideWhenUsed="1"/>
+    <w:lsdException w:name="Table List 6" w:semiHidden="1" w:unhideWhenUsed="1"/>
+    <w:lsdException w:name="Table List 7" w:semiHidden="1" w:unhideWhenUsed="1"/>
+    <w:lsdException w:name="Table List 8" w:semiHidden="1" w:unhideWhenUsed="1"/>
+    <w:lsdException w:name="Table 3D effects 1" w:semiHidden="1" w:unhideWhenUsed="1"/>
+    <w:lsdException w:name="Table 3D effects 2" w:semiHidden="1" w:unhideWhenUsed="1"/>
+    <w:lsdException w:name="Table 3D effects 3" w:semiHidden="1" w:unhideWhenUsed="1"/>
+    <w:lsdException w:name="Table Contemporary" w:semiHidden="1" w:unhideWhenUsed="1"/>
+    <w:lsdException w:name="Table Elegant" w:semiHidden="1" w:unhideWhenUsed="1"/>
+    <w:lsdException w:name="Table Professional" w:semiHidden="1" w:unhideWhenUsed="1"/>
+    <w:lsdException w:name="Table Subtle 1" w:semiHidden="1" w:unhideWhenUsed="1"/>
+    <w:lsdException w:name="Table Subtle 2" w:semiHidden="1" w:unhideWhenUsed="1"/>
+    <w:lsdException w:name="Table Web 1" w:semiHidden="1" w:unhideWhenUsed="1"/>
+    <w:lsdException w:name="Table Web 2" w:semiHidden="1" w:unhideWhenUsed="1"/>
+    <w:lsdException w:name="Table Web 3" w:semiHidden="1" w:unhideWhenUsed="1"/>
+    <w:lsdException w:name="Balloon Text" w:semiHidden="1" w:unhideWhenUsed="1"/>
+    <w:lsdException w:name="Table Grid" w:uiPriority="59"/>
+    <w:lsdException w:name="Table Theme" w:semiHidden="1" w:unhideWhenUsed="1"/>
+    <w:lsdException w:name="Placeholder Text" w:semiHidden="1"/>
+    <w:lsdException w:name="No Spacing" w:uiPriority="1" w:qFormat="1"/>
+    <w:lsdException w:name="Light Shading" w:uiPriority="60"/>
+    <w:lsdException w:name="Light List" w:uiPriority="61"/>
+    <w:lsdException w:name="Light Grid" w:uiPriority="62"/>
+    <w:lsdException w:name="Medium Shading 1" w:uiPriority="63"/>
+    <w:lsdException w:name="Medium Shading 2" w:uiPriority="64"/>
+    <w:lsdException w:name="Medium List 1" w:uiPriority="65"/>
+    <w:lsdException w:name="Medium List 2" w:uiPriority="66"/>
+    <w:lsdException w:name="Medium Grid 1" w:uiPriority="67"/>
+    <w:lsdException w:name="Medium Grid 2" w:uiPriority="68"/>
+    <w:lsdException w:name="Medium Grid 3" w:uiPriority="69"/>
+    <w:lsdException w:name="Dark List" w:uiPriority="70"/>
+    <w:lsdException w:name="Colorful Shading" w:uiPriority="71"/>
+    <w:lsdException w:name="Colorful List" w:uiPriority="72"/>
+    <w:lsdException w:name="Colorful Grid" w:uiPriority="73"/>
+    <w:lsdException w:name="Light Shading Accent 1" w:uiPriority="60"/>
+    <w:lsdException w:name="Light List Accent 1" w:uiPriority="61"/>
+    <w:lsdException w:name="Light Grid Accent 1" w:uiPriority="62"/>
+    <w:lsdException w:name="Medium Shading 1 Accent 1" w:uiPriority="63"/>
+    <w:lsdException w:name="Medium Shading 2 Accent 1" w:uiPriority="64"/>
+    <w:lsdException w:name="Medium List 1 Accent 1" w:uiPriority="65"/>
+    <w:lsdException w:name="Revision" w:semiHidden="1"/>
+    <w:lsdException w:name="List Paragraph" w:uiPriority="34" w:qFormat="1"/>
+    <w:lsdException w:name="Quote" w:uiPriority="29" w:qFormat="1"/>
+    <w:lsdException w:name="Intense Quote" w:uiPriority="30" w:qFormat="1"/>
+    <w:lsdException w:name="Medium List 2 Accent 1" w:uiPriority="66"/>
+    <w:lsdException w:name="Medium Grid 1 Accent 1" w:uiPriority="67"/>
+    <w:lsdException w:name="Medium Grid 2 Accent 1" w:uiPriority="68"/>
+    <w:lsdException w:name="Medium Grid 3 Accent 1" w:uiPriority="69"/>
+    <w:lsdException w:name="Dark List Accent 1" w:uiPriority="70"/>
+    <w:lsdException w:name="Colorful Shading Accent 1" w:uiPriority="71"/>
+    <w:lsdException w:name="Colorful List Accent 1" w:uiPriority="72"/>
+    <w:lsdException w:name="Colorful Grid Accent 1" w:uiPriority="73"/>
+    <w:lsdException w:name="Light Shading Accent 2" w:uiPriority="60"/>
+    <w:lsdException w:name="Light List Accent 2" w:uiPriority="61"/>
+    <w:lsdException w:name="Light Grid Accent 2" w:uiPriority="62"/>
+    <w:lsdException w:name="Medium Shading 1 Accent 2" w:uiPriority="63"/>
+    <w:lsdException w:name="Medium Shading 2 Accent 2" w:uiPriority="64"/>
+    <w:lsdException w:name="Medium List 1 Accent 2" w:uiPriority="65"/>
+    <w:lsdException w:name="Medium List 2 Accent 2" w:uiPriority="66"/>
+    <w:lsdException w:name="Medium Grid 1 Accent 2" w:uiPriority="67"/>
+    <w:lsdException w:name="Medium Grid 2 Accent 2" w:uiPriority="68"/>
+    <w:lsdException w:name="Medium Grid 3 Accent 2" w:uiPriority="69"/>
+    <w:lsdException w:name="Dark List Accent 2" w:uiPriority="70"/>
+    <w:lsdException w:name="Colorful Shading Accent 2" w:uiPriority="71"/>
+    <w:lsdException w:name="Colorful List Accent 2" w:uiPriority="72"/>
+    <w:lsdException w:name="Colorful Grid Accent 2" w:uiPriority="73"/>
+    <w:lsdException w:name="Light Shading Accent 3" w:uiPriority="60"/>
+    <w:lsdException w:name="Light List Accent 3" w:uiPriority="61"/>
+    <w:lsdException w:name="Light Grid Accent 3" w:uiPriority="62"/>
+    <w:lsdException w:name="Medium Shading 1 Accent 3" w:uiPriority="63"/>
+    <w:lsdException w:name="Medium Shading 2 Accent 3" w:uiPriority="64"/>
+    <w:lsdException w:name="Medium List 1 Accent 3" w:uiPriority="65"/>
+    <w:lsdException w:name="Medium List 2 Accent 3" w:uiPriority="66"/>
+    <w:lsdException w:name="Medium Grid 1 Accent 3" w:uiPriority="67"/>
+    <w:lsdException w:name="Medium Grid 2 Accent 3" w:uiPriority="68"/>
+    <w:lsdException w:name="Medium Grid 3 Accent 3" w:uiPriority="69"/>
+    <w:lsdException w:name="Dark List Accent 3" w:uiPriority="70"/>
+    <w:lsdException w:name="Colorful Shading Accent 3" w:uiPriority="71"/>
+    <w:lsdException w:name="Colorful List Accent 3" w:uiPriority="72"/>
+    <w:lsdException w:name="Colorful Grid Accent 3" w:uiPriority="73"/>
+    <w:lsdException w:name="Light Shading Accent 4" w:uiPriority="60"/>
+    <w:lsdException w:name="Light List Accent 4" w:uiPriority="61"/>
+    <w:lsdException w:name="Light Grid Accent 4" w:uiPriority="62"/>
+    <w:lsdException w:name="Medium Shading 1 Accent 4" w:uiPriority="63"/>
+    <w:lsdException w:name="Medium Shading 2 Accent 4" w:uiPriority="64"/>
+    <w:lsdException w:name="Medium List 1 Accent 4" w:uiPriority="65"/>
+    <w:lsdException w:name="Medium List 2 Accent 4" w:uiPriority="66"/>
+    <w:lsdException w:name="Medium Grid 1 Accent 4" w:uiPriority="67"/>
+    <w:lsdException w:name="Medium Grid 2 Accent 4" w:uiPriority="68"/>
+    <w:lsdException w:name="Medium Grid 3 Accent 4" w:uiPriority="69"/>
+    <w:lsdException w:name="Dark List Accent 4" w:uiPriority="70"/>
+    <w:lsdException w:name="Colorful Shading Accent 4" w:uiPriority="71"/>
+    <w:lsdException w:name="Colorful List Accent 4" w:uiPriority="72"/>
+    <w:lsdException w:name="Colorful Grid Accent 4" w:uiPriority="73"/>
+    <w:lsdException w:name="Light Shading Accent 5" w:uiPriority="60"/>
+    <w:lsdException w:name="Light List Accent 5" w:uiPriority="61"/>
+    <w:lsdException w:name="Light Grid Accent 5" w:uiPriority="62"/>
+    <w:lsdException w:name="Medium Shading 1 Accent 5" w:uiPriority="63"/>
+    <w:lsdException w:name="Medium Shading 2 Accent 5" w:uiPriority="64"/>
+    <w:lsdException w:name="Medium List 1 Accent 5" w:uiPriority="65"/>
+    <w:lsdException w:name="Medium List 2 Accent 5" w:uiPriority="66"/>
+    <w:lsdException w:name="Medium Grid 1 Accent 5" w:uiPriority="67"/>
+    <w:lsdException w:name="Medium Grid 2 Accent 5" w:uiPriority="68"/>
+    <w:lsdException w:name="Medium Grid 3 Accent 5" w:uiPriority="69"/>
+    <w:lsdException w:name="Dark List Accent 5" w:uiPriority="70"/>
+    <w:lsdException w:name="Colorful Shading Accent 5" w:uiPriority="71"/>
+    <w:lsdException w:name="Colorful List Accent 5" w:uiPriority="72"/>
+    <w:lsdException w:name="Colorful Grid Accent 5" w:uiPriority="73"/>
+    <w:lsdException w:name="Light Shading Accent 6" w:uiPriority="60"/>
+    <w:lsdException w:name="Light List Accent 6" w:uiPriority="61"/>
+    <w:lsdException w:name="Light Grid Accent 6" w:uiPriority="62"/>
+    <w:lsdException w:name="Medium Shading 1 Accent 6" w:uiPriority="63"/>
+    <w:lsdException w:name="Medium Shading 2 Accent 6" w:uiPriority="64"/>
+    <w:lsdException w:name="Medium List 1 Accent 6" w:uiPriority="65"/>
+    <w:lsdException w:name="Medium List 2 Accent 6" w:uiPriority="66"/>
+    <w:lsdException w:name="Medium Grid 1 Accent 6" w:uiPriority="67"/>
+    <w:lsdException w:name="Medium Grid 2 Accent 6" w:uiPriority="68"/>
+    <w:lsdException w:name="Medium Grid 3 Accent 6" w:uiPriority="69"/>
+    <w:lsdException w:name="Dark List Accent 6" w:uiPriority="70"/>
+    <w:lsdException w:name="Colorful Shading Accent 6" w:uiPriority="71"/>
+    <w:lsdException w:name="Colorful List Accent 6" w:uiPriority="72"/>
+    <w:lsdException w:name="Colorful Grid Accent 6" w:uiPriority="73"/>
+    <w:lsdException w:name="Subtle Emphasis" w:uiPriority="19" w:qFormat="1"/>
+    <w:lsdException w:name="Intense Emphasis" w:uiPriority="21" w:qFormat="1"/>
+    <w:lsdException w:name="Subtle Reference" w:uiPriority="31" w:qFormat="1"/>
+    <w:lsdException w:name="Intense Reference" w:uiPriority="32" w:qFormat="1"/>
+    <w:lsdException w:name="Book Title" w:uiPriority="33" w:qFormat="1"/>
+    <w:lsdException w:name="Bibliography" w:semiHidden="1" w:uiPriority="37" w:unhideWhenUsed="1"/>
+    <w:lsdException w:name="TOC Heading" w:semiHidden="1" w:uiPriority="39" w:unhideWhenUsed="1" w:qFormat="1"/>
+    <w:lsdException w:name="Plain Table 1" w:uiPriority="41"/>
+    <w:lsdException w:name="Plain Table 2" w:uiPriority="42"/>
+    <w:lsdException w:name="Plain Table 3" w:uiPriority="43"/>
+    <w:lsdException w:name="Plain Table 4" w:uiPriority="44"/>
+    <w:lsdException w:name="Plain Table 5" w:uiPriority="45"/>
+    <w:lsdException w:name="Grid Table Light" w:uiPriority="40"/>
+    <w:lsdException w:name="Grid Table 1 Light" w:uiPriority="46"/>
+    <w:lsdException w:name="Grid Table 2" w:uiPriority="47"/>
+    <w:lsdException w:name="Grid Table 3" w:uiPriority="48"/>
+    <w:lsdException w:name="Grid Table 4" w:uiPriority="49"/>
+    <w:lsdException w:name="Grid Table 5 Dark" w:uiPriority="50"/>
+    <w:lsdException w:name="Grid Table 6 Colorful" w:uiPriority="51"/>
+    <w:lsdException w:name="Grid Table 7 Colorful" w:uiPriority="52"/>
+    <w:lsdException w:name="Grid Table 1 Light Accent 1" w:uiPriority="46"/>
+    <w:lsdException w:name="Grid Table 2 Accent 1" w:uiPriority="47"/>
+    <w:lsdException w:name="Grid Table 3 Accent 1" w:uiPriority="48"/>
+    <w:lsdException w:name="Grid Table 4 Accent 1" w:uiPriority="49"/>
+    <w:lsdException w:name="Grid Table 5 Dark Accent 1" w:uiPriority="50"/>
+    <w:lsdException w:name="Grid Table 6 Colorful Accent 1" w:uiPriority="51"/>
+    <w:lsdException w:name="Grid Table 7 Colorful Accent 1" w:uiPriority="52"/>
+    <w:lsdException w:name="Grid Table 1 Light Accent 2" w:uiPriority="46"/>
+    <w:lsdException w:name="Grid Table 2 Accent 2" w:uiPriority="47"/>
+    <w:lsdException w:name="Grid Table 3 Accent 2" w:uiPriority="48"/>
+    <w:lsdException w:name="Grid Table 4 Accent 2" w:uiPriority="49"/>
+    <w:lsdException w:name="Grid Table 5 Dark Accent 2" w:uiPriority="50"/>
+    <w:lsdException w:name="Grid Table 6 Colorful Accent 2" w:uiPriority="51"/>
+    <w:lsdException w:name="Grid Table 7 Colorful Accent 2" w:uiPriority="52"/>
+    <w:lsdException w:name="Grid Table 1 Light Accent 3" w:uiPriority="46"/>
+    <w:lsdException w:name="Grid Table 2 Accent 3" w:uiPriority="47"/>
+    <w:lsdException w:name="Grid Table 3 Accent 3" w:uiPriority="48"/>
+    <w:lsdException w:name="Grid Table 4 Accent 3" w:uiPriority="49"/>
+    <w:lsdException w:name="Grid Table 5 Dark Accent 3" w:uiPriority="50"/>
+    <w:lsdException w:name="Grid Table 6 Colorful Accent 3" w:uiPriority="51"/>
+    <w:lsdException w:name="Grid Table 7 Colorful Accent 3" w:uiPriority="52"/>
+    <w:lsdException w:name="Grid Table 1 Light Accent 4" w:uiPriority="46"/>
+    <w:lsdException w:name="Grid Table 2 Accent 4" w:uiPriority="47"/>
+    <w:lsdException w:name="Grid Table 3 Accent 4" w:uiPriority="48"/>
+    <w:lsdException w:name="Grid Table 4 Accent 4" w:uiPriority="49"/>
+    <w:lsdException w:name="Grid Table 5 Dark Accent 4" w:uiPriority="50"/>
+    <w:lsdException w:name="Grid Table 6 Colorful Accent 4" w:uiPriority="51"/>
+    <w:lsdException w:name="Grid Table 7 Colorful Accent 4" w:uiPriority="52"/>
+    <w:lsdException w:name="Grid Table 1 Light Accent 5" w:uiPriority="46"/>
+    <w:lsdException w:name="Grid Table 2 Accent 5" w:uiPriority="47"/>
+    <w:lsdException w:name="Grid Table 3 Accent 5" w:uiPriority="48"/>
+    <w:lsdException w:name="Grid Table 4 Accent 5" w:uiPriority="49"/>
+    <w:lsdException w:name="Grid Table 5 Dark Accent 5" w:uiPriority="50"/>
+    <w:lsdException w:name="Grid Table 6 Colorful Accent 5" w:uiPriority="51"/>
+    <w:lsdException w:name="Grid Table 7 Colorful Accent 5" w:uiPriority="52"/>
+    <w:lsdException w:name="Grid Table 1 Light Accent 6" w:uiPriority="46"/>
+    <w:lsdException w:name="Grid Table 2 Accent 6" w:uiPriority="47"/>
+    <w:lsdException w:name="Grid Table 3 Accent 6" w:uiPriority="48"/>
+    <w:lsdException w:name="Grid Table 4 Accent 6" w:uiPriority="49"/>
+    <w:lsdException w:name="Grid Table 5 Dark Accent 6" w:uiPriority="50"/>
+    <w:lsdException w:name="Grid Table 6 Colorful Accent 6" w:uiPriority="51"/>
+    <w:lsdException w:name="Grid Table 7 Colorful Accent 6" w:uiPriority="52"/>
+    <w:lsdException w:name="List Table 1 Light" w:uiPriority="46"/>
+    <w:lsdException w:name="List Table 2" w:uiPriority="47"/>
+    <w:lsdException w:name="List Table 3" w:uiPriority="48"/>
+    <w:lsdException w:name="List Table 4" w:uiPriority="49"/>
+    <w:lsdException w:name="List Table 5 Dark" w:uiPriority="50"/>
+    <w:lsdException w:name="List Table 6 Colorful" w:uiPriority="51"/>
+    <w:lsdException w:name="List Table 7 Colorful" w:uiPriority="52"/>
+    <w:lsdException w:name="List Table 1 Light Accent 1" w:uiPriority="46"/>
+    <w:lsdException w:name="List Table 2 Accent 1" w:uiPriority="47"/>
+    <w:lsdException w:name="List Table 3 Accent 1" w:uiPriority="48"/>
+    <w:lsdException w:name="List Table 4 Accent 1" w:uiPriority="49"/>
+    <w:lsdException w:name="List Table 5 Dark Accent 1" w:uiPriority="50"/>
+    <w:lsdException w:name="List Table 6 Colorful Accent 1" w:uiPriority="51"/>
+    <w:lsdException w:name="List Table 7 Colorful Accent 1" w:uiPriority="52"/>
+    <w:lsdException w:name="List Table 1 Light Accent 2" w:uiPriority="46"/>
+    <w:lsdException w:name="List Table 2 Accent 2" w:uiPriority="47"/>
+    <w:lsdException w:name="List Table 3 Accent 2" w:uiPriority="48"/>
+    <w:lsdException w:name="List Table 4 Accent 2" w:uiPriority="49"/>
+    <w:lsdException w:name="List Table 5 Dark Accent 2" w:uiPriority="50"/>
+    <w:lsdException w:name="List Table 6 Colorful Accent 2" w:uiPriority="51"/>
+    <w:lsdException w:name="List Table 7 Colorful Accent 2" w:uiPriority="52"/>
+    <w:lsdException w:name="List Table 1 Light Accent 3" w:uiPriority="46"/>
+    <w:lsdException w:name="List Table 2 Accent 3" w:uiPriority="47"/>
+    <w:lsdException w:name="List Table 3 Accent 3" w:uiPriority="48"/>
+    <w:lsdException w:name="List Table 4 Accent 3" w:uiPriority="49"/>
+    <w:lsdException w:name="List Table 5 Dark Accent 3" w:uiPriority="50"/>
+    <w:lsdException w:name="List Table 6 Colorful Accent 3" w:uiPriority="51"/>
+    <w:lsdException w:name="List Table 7 Colorful Accent 3" w:uiPriority="52"/>
+    <w:lsdException w:name="List Table 1 Light Accent 4" w:uiPriority="46"/>
+    <w:lsdException w:name="List Table 2 Accent 4" w:uiPriority="47"/>
+    <w:lsdException w:name="List Table 3 Accent 4" w:uiPriority="48"/>
+    <w:lsdException w:name="List Table 4 Accent 4" w:uiPriority="49"/>
+    <w:lsdException w:name="List Table 5 Dark Accent 4" w:uiPriority="50"/>
+    <w:lsdException w:name="List Table 6 Colorful Accent 4" w:uiPriority="51"/>
+    <w:lsdException w:name="List Table 7 Colorful Accent 4" w:uiPriority="52"/>
+    <w:lsdException w:name="List Table 1 Light Accent 5" w:uiPriority="46"/>
+    <w:lsdException w:name="List Table 2 Accent 5" w:uiPriority="47"/>
+    <w:lsdException w:name="List Table 3 Accent 5" w:uiPriority="48"/>
+    <w:lsdException w:name="List Table 4 Accent 5" w:uiPriority="49"/>
+    <w:lsdException w:name="List Table 5 Dark Accent 5" w:uiPriority="50"/>
+    <w:lsdException w:name="List Table 6 Colorful Accent 5" w:uiPriority="51"/>
+    <w:lsdException w:name="List Table 7 Colorful Accent 5" w:uiPriority="52"/>
+    <w:lsdException w:name="List Table 1 Light Accent 6" w:uiPriority="46"/>
+    <w:lsdException w:name="List Table 2 Accent 6" w:uiPriority="47"/>
+    <w:lsdException w:name="List Table 3 Accent 6" w:uiPriority="48"/>
+    <w:lsdException w:name="List Table 4 Accent 6" w:uiPriority="49"/>
+    <w:lsdException w:name="List Table 5 Dark Accent 6" w:uiPriority="50"/>
+    <w:lsdException w:name="List Table 6 Colorful Accent 6" w:uiPriority="51"/>
+    <w:lsdException w:name="List Table 7 Colorful Accent 6" w:uiPriority="52"/>
   </w:latentStyles>
   <w:style w:type="paragraph" w:default="1" w:styleId="a">
     <w:name w:val="Normal"/>
@@ -14173,7 +14468,6 @@
     <w:uiPriority w:val="99"/>
     <w:semiHidden/>
     <w:unhideWhenUsed/>
-    <w:qFormat/>
     <w:tblPr>
       <w:tblInd w:w="0" w:type="dxa"/>
       <w:tblCellMar>
@@ -14653,7 +14947,7 @@
 </file>
 
 <file path=customXml/itemProps1.xml><?xml version="1.0" encoding="utf-8"?>
-<ds:datastoreItem xmlns:ds="http://schemas.openxmlformats.org/officeDocument/2006/customXml" ds:itemID="{0D49E95A-6855-4389-AB0B-ABE14B09A446}">
+<ds:datastoreItem xmlns:ds="http://schemas.openxmlformats.org/officeDocument/2006/customXml" ds:itemID="{32B99662-133A-4AC5-9E46-818A8D10859D}">
   <ds:schemaRefs>
     <ds:schemaRef ds:uri="http://schemas.openxmlformats.org/officeDocument/2006/bibliography"/>
   </ds:schemaRefs>
